--- a/kafka/kafka.docx
+++ b/kafka/kafka.docx
@@ -59,16 +59,16 @@
           <w:szCs w:val="21"/>
           <w:rFonts w:ascii="Calibri" w:eastAsia="宋体" w:hAnsi="宋体" w:cs="宋体"/>
         </w:rPr>
-        <w:t xml:space="preserve">2.创建topic:  ./kafka-topics.sh --create --zookeeper localhost:2181 --replication-factor 1 --partitions 1 --</w:t>
-      </w:r>
-      <w:r>
-        <w:rPr>
-          <w:color w:val="auto"/>
-          <w:sz w:val="21"/>
-          <w:szCs w:val="21"/>
-          <w:rFonts w:ascii="Calibri" w:eastAsia="宋体" w:hAnsi="宋体" w:cs="宋体"/>
-        </w:rPr>
-        <w:t xml:space="preserve">topic tes</w:t>
+        <w:t xml:space="preserve">2.创建topic:  ./kafka-topics.sh --create --bootstrap-server localhost:2181 --replication-factor 1 --</w:t>
+      </w:r>
+      <w:r>
+        <w:rPr>
+          <w:color w:val="auto"/>
+          <w:sz w:val="21"/>
+          <w:szCs w:val="21"/>
+          <w:rFonts w:ascii="Calibri" w:eastAsia="宋体" w:hAnsi="宋体" w:cs="宋体"/>
+        </w:rPr>
+        <w:t xml:space="preserve">partitions 1 --topic test</w:t>
       </w:r>
     </w:p>
     <w:p>
@@ -237,16 +237,7 @@
           <w:szCs w:val="21"/>
           <w:rFonts w:ascii="Calibri" w:eastAsia="宋体" w:hAnsi="宋体" w:cs="宋体"/>
         </w:rPr>
-        <w:t xml:space="preserve">6.控制台向kafka生产数据:  ./kafka-console-producer.sh --broker-list master:9092 --topic </w:t>
-      </w:r>
-      <w:r>
-        <w:rPr>
-          <w:color w:val="auto"/>
-          <w:sz w:val="21"/>
-          <w:szCs w:val="21"/>
-          <w:rFonts w:ascii="Calibri" w:eastAsia="宋体" w:hAnsi="宋体" w:cs="宋体"/>
-        </w:rPr>
-        <w:t>jason_20180519</w:t>
+        <w:t xml:space="preserve">6.控制台向kafka生产数据:  ./kafka-console-producer.sh --broker-list localhost:9092 --topic test</w:t>
       </w:r>
     </w:p>
     <w:p>
@@ -286,7 +277,7 @@
           <w:szCs w:val="21"/>
           <w:rFonts w:ascii="Calibri" w:eastAsia="宋体" w:hAnsi="宋体" w:cs="宋体"/>
         </w:rPr>
-        <w:t xml:space="preserve">7.控制台消费kafka的数据:  ./kafka-console-consumer.sh  --zookeeper storm1:2181  --topic topic-</w:t>
+        <w:t xml:space="preserve">7.控制台消费kafka的数据:  ./kafka-console-consumer.sh  --zookeeper socalhost:9092   --topic topic-</w:t>
       </w:r>
       <w:r>
         <w:rPr>
@@ -335,16 +326,16 @@
           <w:szCs w:val="21"/>
           <w:rFonts w:ascii="Calibri" w:eastAsia="宋体" w:hAnsi="宋体" w:cs="宋体"/>
         </w:rPr>
-        <w:t xml:space="preserve">8.查看topic下某分区偏移量的最小值: ./kafka-run-class.sh kafka.tools.GetOffsetShell --topic test-topic  </w:t>
-      </w:r>
-      <w:r>
-        <w:rPr>
-          <w:color w:val="auto"/>
-          <w:sz w:val="21"/>
-          <w:szCs w:val="21"/>
-          <w:rFonts w:ascii="Calibri" w:eastAsia="宋体" w:hAnsi="宋体" w:cs="宋体"/>
-        </w:rPr>
-        <w:t xml:space="preserve">--time -1 --broker-list master:9092 --partitions 0</w:t>
+        <w:t xml:space="preserve">8.查看topic下某分区偏移量的最小值: ./kafka-run-class.sh kafka.tools.GetOffsetShell --topic test-  --</w:t>
+      </w:r>
+      <w:r>
+        <w:rPr>
+          <w:color w:val="auto"/>
+          <w:sz w:val="21"/>
+          <w:szCs w:val="21"/>
+          <w:rFonts w:ascii="Calibri" w:eastAsia="宋体" w:hAnsi="宋体" w:cs="宋体"/>
+        </w:rPr>
+        <w:t xml:space="preserve">time -1 --broker-list localhost:9092 --partitions 0</w:t>
       </w:r>
     </w:p>
     <w:p>
@@ -992,7 +983,7 @@
           <w:szCs w:val="20"/>
           <w:rFonts w:ascii="Consolas" w:eastAsia="SFMono-Regular" w:hAnsi="SFMono-Regular" w:cs="SFMono-Regular"/>
         </w:rPr>
-        <w:t xml:space="preserve">bin/kafka-producer-perf-test.sh --topic test --num-records 100 --record-size 1 -</w:t>
+        <w:t xml:space="preserve">bin/kafka-producer-perf-test.sh --topic test --num-records 100 --record-size 1 --</w:t>
       </w:r>
       <w:r>
         <w:rPr>
@@ -1004,7 +995,7 @@
           <w:szCs w:val="20"/>
           <w:rFonts w:ascii="Consolas" w:eastAsia="SFMono-Regular" w:hAnsi="SFMono-Regular" w:cs="SFMono-Regular"/>
         </w:rPr>
-        <w:t xml:space="preserve">-throughput 100  --producer-props bootstrap.servers=localhost:9092</w:t>
+        <w:t xml:space="preserve">throughput 100  --producer-props bootstrap.servers=localhost:9092</w:t>
       </w:r>
     </w:p>
     <w:p>
@@ -1280,7 +1271,7 @@
           <w:szCs w:val="20"/>
           <w:rFonts w:ascii="Consolas" w:eastAsia="SFMono-Regular" w:hAnsi="SFMono-Regular" w:cs="SFMono-Regular"/>
         </w:rPr>
-        <w:t xml:space="preserve">bin/kafka-console-consumer.sh --bootstrap-server localhost:9092 --topic test --</w:t>
+        <w:t xml:space="preserve">bin/kafka-console-consumer.sh --bootstrap-server localhost:9092 --topic test --new</w:t>
       </w:r>
       <w:r>
         <w:rPr>
@@ -1292,7 +1283,7 @@
           <w:szCs w:val="20"/>
           <w:rFonts w:ascii="Consolas" w:eastAsia="SFMono-Regular" w:hAnsi="SFMono-Regular" w:cs="SFMono-Regular"/>
         </w:rPr>
-        <w:t xml:space="preserve">new-consumer --from-beginning --consumer.config config/consumer.properties</w:t>
+        <w:t xml:space="preserve">-consumer --from-beginning --consumer.config config/consumer.properties</w:t>
       </w:r>
     </w:p>
     <w:p>
@@ -1358,7 +1349,7 @@
           <w:szCs w:val="20"/>
           <w:rFonts w:ascii="Consolas" w:eastAsia="SFMono-Regular" w:hAnsi="SFMono-Regular" w:cs="SFMono-Regular"/>
         </w:rPr>
-        <w:t xml:space="preserve">bin/kafka-simple-consumer-shell.sh --brist localhost:9092 --topic test --</w:t>
+        <w:t xml:space="preserve">bin/kafka-simple-consumer-shell.sh --brist localhost:9092 --topic test --partition </w:t>
       </w:r>
       <w:r>
         <w:rPr>
@@ -1370,7 +1361,7 @@
           <w:szCs w:val="20"/>
           <w:rFonts w:ascii="Consolas" w:eastAsia="SFMono-Regular" w:hAnsi="SFMono-Regular" w:cs="SFMono-Regular"/>
         </w:rPr>
-        <w:t xml:space="preserve">partition 0 --offset 1234  --max-messages 10</w:t>
+        <w:t xml:space="preserve">0 --offset 1234  --max-messages 10</w:t>
       </w:r>
     </w:p>
     <w:p>
@@ -2544,6 +2535,22 @@
     </w:p>
     <w:p>
       <w:pPr>
+        <w:pStyle w:val="PO7"/>
+        <w:rPr>
+          <w:rStyle w:val="PO7"/>
+          <w:b w:val="1"/>
+        </w:rPr>
+      </w:pPr>
+      <w:r>
+        <w:rPr>
+          <w:rStyle w:val="PO7"/>
+          <w:b w:val="1"/>
+        </w:rPr>
+        <w:t>重平衡</w:t>
+      </w:r>
+    </w:p>
+    <w:p>
+      <w:pPr>
         <w:jc w:val="left"/>
         <w:shd w:val="clear" w:fill="FFFFFF"/>
         <w:spacing w:before="150" w:after="150"/>
@@ -2563,6 +2570,3554 @@
           <w:rFonts w:ascii="Calibri" w:eastAsia="宋体" w:hAnsi="宋体" w:cs="宋体"/>
         </w:rPr>
         <w:t xml:space="preserve">分别启动/kafka-server-start.sh ../config/server0.properties </w:t>
+      </w:r>
+    </w:p>
+    <w:p>
+      <w:pPr>
+        <w:jc w:val="left"/>
+        <w:shd w:val="clear" w:fill="FFFFFF"/>
+        <w:spacing w:before="150" w:after="150"/>
+        <w:ind w:left="0" w:right="0" w:firstLine="0"/>
+        <w:rPr>
+          <w:color w:val="auto"/>
+          <w:sz w:val="21"/>
+          <w:szCs w:val="21"/>
+          <w:rFonts w:ascii="Calibri" w:eastAsia="宋体" w:hAnsi="宋体" w:cs="宋体"/>
+        </w:rPr>
+      </w:pPr>
+      <w:r>
+        <w:rPr>
+          <w:color w:val="auto"/>
+          <w:sz w:val="21"/>
+          <w:szCs w:val="21"/>
+          <w:rFonts w:ascii="Calibri" w:eastAsia="宋体" w:hAnsi="宋体" w:cs="宋体"/>
+        </w:rPr>
+        <w:t>消费组与分区重平衡</w:t>
+      </w:r>
+    </w:p>
+    <w:p>
+      <w:pPr>
+        <w:jc w:val="left"/>
+        <w:shd w:val="clear" w:fill="FFFFFF"/>
+        <w:spacing w:before="150" w:after="150"/>
+        <w:ind w:left="0" w:right="0" w:firstLine="0"/>
+        <w:rPr>
+          <w:color w:val="auto"/>
+          <w:sz w:val="21"/>
+          <w:szCs w:val="21"/>
+          <w:rFonts w:ascii="Calibri" w:eastAsia="宋体" w:hAnsi="宋体" w:cs="宋体"/>
+        </w:rPr>
+      </w:pPr>
+      <w:r>
+        <w:rPr>
+          <w:color w:val="auto"/>
+          <w:sz w:val="21"/>
+          <w:szCs w:val="21"/>
+          <w:rFonts w:ascii="Calibri" w:eastAsia="宋体" w:hAnsi="宋体" w:cs="宋体"/>
+        </w:rPr>
+        <w:t>可以看到，当新的消费者加入消费组，它会消费一个或多个分区，而这些分区之前是由其他消费</w:t>
+      </w:r>
+      <w:r>
+        <w:rPr>
+          <w:color w:val="auto"/>
+          <w:sz w:val="21"/>
+          <w:szCs w:val="21"/>
+          <w:rFonts w:ascii="Calibri" w:eastAsia="宋体" w:hAnsi="宋体" w:cs="宋体"/>
+        </w:rPr>
+        <w:t>者负责的；另外，当消费者离开消费组（比如重启、宕机等）时，它所消费的分区会分配给其他</w:t>
+      </w:r>
+      <w:r>
+        <w:rPr>
+          <w:color w:val="auto"/>
+          <w:sz w:val="21"/>
+          <w:szCs w:val="21"/>
+          <w:rFonts w:ascii="Calibri" w:eastAsia="宋体" w:hAnsi="宋体" w:cs="宋体"/>
+        </w:rPr>
+        <w:t>分区。这种现象称为重平衡（rebalance）。重平衡是Kafka一个很重要的性质，这个性质保证了高</w:t>
+      </w:r>
+      <w:r>
+        <w:rPr>
+          <w:color w:val="auto"/>
+          <w:sz w:val="21"/>
+          <w:szCs w:val="21"/>
+          <w:rFonts w:ascii="Calibri" w:eastAsia="宋体" w:hAnsi="宋体" w:cs="宋体"/>
+        </w:rPr>
+        <w:t>可用和水平扩展。不过也需要注意到，在重平衡期间，所有消费者都不能消费消息，因此会造成</w:t>
+      </w:r>
+      <w:r>
+        <w:rPr>
+          <w:color w:val="auto"/>
+          <w:sz w:val="21"/>
+          <w:szCs w:val="21"/>
+          <w:rFonts w:ascii="Calibri" w:eastAsia="宋体" w:hAnsi="宋体" w:cs="宋体"/>
+        </w:rPr>
+        <w:t>整个消费组短暂的不可用。而且，将分区进行重平衡也会导致原来的消费者状态过期，从而导致</w:t>
+      </w:r>
+      <w:r>
+        <w:rPr>
+          <w:color w:val="auto"/>
+          <w:sz w:val="21"/>
+          <w:szCs w:val="21"/>
+          <w:rFonts w:ascii="Calibri" w:eastAsia="宋体" w:hAnsi="宋体" w:cs="宋体"/>
+        </w:rPr>
+        <w:t>消费者需要重新更新状态，这段期间也会降低消费性能。后面我们会讨论如何安全的进行重平衡</w:t>
+      </w:r>
+      <w:r>
+        <w:rPr>
+          <w:color w:val="auto"/>
+          <w:sz w:val="21"/>
+          <w:szCs w:val="21"/>
+          <w:rFonts w:ascii="Calibri" w:eastAsia="宋体" w:hAnsi="宋体" w:cs="宋体"/>
+        </w:rPr>
+        <w:t>以及如何尽可能避免。</w:t>
+      </w:r>
+    </w:p>
+    <w:p>
+      <w:pPr>
+        <w:jc w:val="left"/>
+        <w:shd w:val="clear" w:fill="FFFFFF"/>
+        <w:spacing w:before="150" w:after="150"/>
+        <w:ind w:left="0" w:right="0" w:firstLine="0"/>
+        <w:rPr>
+          <w:color w:val="auto"/>
+          <w:sz w:val="21"/>
+          <w:szCs w:val="21"/>
+          <w:rFonts w:ascii="Calibri" w:eastAsia="宋体" w:hAnsi="宋体" w:cs="宋体"/>
+        </w:rPr>
+      </w:pPr>
+      <w:r>
+        <w:rPr>
+          <w:color w:val="auto"/>
+          <w:sz w:val="21"/>
+          <w:szCs w:val="21"/>
+          <w:rFonts w:ascii="Calibri" w:eastAsia="宋体" w:hAnsi="宋体" w:cs="宋体"/>
+        </w:rPr>
+        <w:t xml:space="preserve">消费者通过定期发送心跳（hearbeat）到一个作为组协调者（group coordinator）的broker来保持在</w:t>
+      </w:r>
+      <w:r>
+        <w:rPr>
+          <w:color w:val="auto"/>
+          <w:sz w:val="21"/>
+          <w:szCs w:val="21"/>
+          <w:rFonts w:ascii="Calibri" w:eastAsia="宋体" w:hAnsi="宋体" w:cs="宋体"/>
+        </w:rPr>
+        <w:t>消费组内存活。这个broker不是固定的，每个消费组都可能不同。当消费者拉取消息或者提交时，</w:t>
+      </w:r>
+      <w:r>
+        <w:rPr>
+          <w:color w:val="auto"/>
+          <w:sz w:val="21"/>
+          <w:szCs w:val="21"/>
+          <w:rFonts w:ascii="Calibri" w:eastAsia="宋体" w:hAnsi="宋体" w:cs="宋体"/>
+        </w:rPr>
+        <w:t>便会发送心跳。</w:t>
+      </w:r>
+    </w:p>
+    <w:p>
+      <w:pPr>
+        <w:jc w:val="left"/>
+        <w:shd w:val="clear" w:fill="FFFFFF"/>
+        <w:spacing w:before="150" w:after="150"/>
+        <w:ind w:left="0" w:right="0" w:firstLine="0"/>
+        <w:rPr>
+          <w:color w:val="auto"/>
+          <w:sz w:val="21"/>
+          <w:szCs w:val="21"/>
+          <w:rFonts w:ascii="Calibri" w:eastAsia="宋体" w:hAnsi="宋体" w:cs="宋体"/>
+        </w:rPr>
+      </w:pPr>
+      <w:r>
+        <w:rPr>
+          <w:color w:val="auto"/>
+          <w:sz w:val="21"/>
+          <w:szCs w:val="21"/>
+          <w:rFonts w:ascii="Calibri" w:eastAsia="宋体" w:hAnsi="宋体" w:cs="宋体"/>
+        </w:rPr>
+        <w:t>如果消费者超过一定时间没有发送心跳，那么它的会话（session）就会过期，组协调者会认为该消</w:t>
+      </w:r>
+      <w:r>
+        <w:rPr>
+          <w:color w:val="auto"/>
+          <w:sz w:val="21"/>
+          <w:szCs w:val="21"/>
+          <w:rFonts w:ascii="Calibri" w:eastAsia="宋体" w:hAnsi="宋体" w:cs="宋体"/>
+        </w:rPr>
+        <w:t>费者已经宕机，然后触发重平衡。可以看到，从消费者宕机到会话过期是有一定时间的，这段时</w:t>
+      </w:r>
+      <w:r>
+        <w:rPr>
+          <w:color w:val="auto"/>
+          <w:sz w:val="21"/>
+          <w:szCs w:val="21"/>
+          <w:rFonts w:ascii="Calibri" w:eastAsia="宋体" w:hAnsi="宋体" w:cs="宋体"/>
+        </w:rPr>
+        <w:t>间内该消费者的分区都不能进行消息消费；通常情况下，我们可以进行优雅关闭，这样消费者会</w:t>
+      </w:r>
+      <w:r>
+        <w:rPr>
+          <w:color w:val="auto"/>
+          <w:sz w:val="21"/>
+          <w:szCs w:val="21"/>
+          <w:rFonts w:ascii="Calibri" w:eastAsia="宋体" w:hAnsi="宋体" w:cs="宋体"/>
+        </w:rPr>
+        <w:t>发送离开的消息到组协调者，这样组协调者可以立即进行重平衡而不需要等待会话过期。</w:t>
+      </w:r>
+    </w:p>
+    <w:p>
+      <w:pPr>
+        <w:jc w:val="left"/>
+        <w:shd w:val="clear" w:fill="FFFFFF"/>
+        <w:spacing w:before="150" w:after="150"/>
+        <w:ind w:left="0" w:right="0" w:firstLine="0"/>
+        <w:rPr>
+          <w:color w:val="auto"/>
+          <w:sz w:val="21"/>
+          <w:szCs w:val="21"/>
+          <w:rFonts w:ascii="Calibri" w:eastAsia="宋体" w:hAnsi="宋体" w:cs="宋体"/>
+        </w:rPr>
+      </w:pPr>
+      <w:r>
+        <w:rPr>
+          <w:color w:val="auto"/>
+          <w:sz w:val="21"/>
+          <w:szCs w:val="21"/>
+          <w:rFonts w:ascii="Calibri" w:eastAsia="宋体" w:hAnsi="宋体" w:cs="宋体"/>
+        </w:rPr>
+        <w:t>在0.10.1版本，Kafka对心跳机制进行了修改，将发送心跳与拉取消息进行分离，这样使得发送心跳</w:t>
+      </w:r>
+      <w:r>
+        <w:rPr>
+          <w:color w:val="auto"/>
+          <w:sz w:val="21"/>
+          <w:szCs w:val="21"/>
+          <w:rFonts w:ascii="Calibri" w:eastAsia="宋体" w:hAnsi="宋体" w:cs="宋体"/>
+        </w:rPr>
+        <w:t>的频率不受拉取的频率影响。另外更高版本的Kafka支持配置一个消费者多长时间不拉取消息但仍</w:t>
+      </w:r>
+      <w:r>
+        <w:rPr>
+          <w:color w:val="auto"/>
+          <w:sz w:val="21"/>
+          <w:szCs w:val="21"/>
+          <w:rFonts w:ascii="Calibri" w:eastAsia="宋体" w:hAnsi="宋体" w:cs="宋体"/>
+        </w:rPr>
+        <w:t>然保持存活，这个配置可以避免活锁（livelock）。活锁，是指应用没有故障但是由于某些原因不</w:t>
+      </w:r>
+      <w:r>
+        <w:rPr>
+          <w:color w:val="auto"/>
+          <w:sz w:val="21"/>
+          <w:szCs w:val="21"/>
+          <w:rFonts w:ascii="Calibri" w:eastAsia="宋体" w:hAnsi="宋体" w:cs="宋体"/>
+        </w:rPr>
+        <w:t>能进一步消费。</w:t>
+      </w:r>
+    </w:p>
+    <w:p>
+      <w:pPr>
+        <w:jc w:val="left"/>
+        <w:shd w:val="clear" w:fill="FFFFFF"/>
+        <w:spacing w:before="150" w:after="150"/>
+        <w:ind w:left="0" w:right="0" w:firstLine="0"/>
+        <w:rPr>
+          <w:color w:val="auto"/>
+          <w:sz w:val="21"/>
+          <w:szCs w:val="21"/>
+          <w:rFonts w:ascii="Calibri" w:eastAsia="宋体" w:hAnsi="宋体" w:cs="宋体"/>
+        </w:rPr>
+      </w:pPr>
+    </w:p>
+    <w:p>
+      <w:pPr>
+        <w:pStyle w:val="PO7"/>
+        <w:rPr>
+          <w:rStyle w:val="PO7"/>
+          <w:b w:val="1"/>
+        </w:rPr>
+      </w:pPr>
+      <w:r>
+        <w:rPr>
+          <w:rStyle w:val="PO7"/>
+          <w:b w:val="1"/>
+        </w:rPr>
+        <w:t xml:space="preserve">Java API:</w:t>
+      </w:r>
+    </w:p>
+    <w:p>
+      <w:pPr>
+        <w:jc w:val="left"/>
+        <w:shd w:val="clear" w:fill="FFFFFF"/>
+        <w:spacing w:before="150" w:after="150"/>
+        <w:ind w:left="0" w:right="0" w:firstLine="0"/>
+        <w:rPr/>
+      </w:pPr>
+      <w:r>
+        <w:fldChar w:fldCharType="begin"/>
+      </w:r>
+      <w:r>
+        <w:instrText xml:space="preserve">HYPERLINK "https://memorynotfound.com/spring-kafka-consume-producer-example/"</w:instrText>
+      </w:r>
+      <w:r>
+        <w:fldChar w:fldCharType="separate"/>
+      </w:r>
+      <w:r>
+        <w:rPr>
+          <w:color w:val="0563C1"/>
+        </w:rPr>
+        <w:t>h</w:t>
+      </w:r>
+      <w:r>
+        <w:rPr>
+          <w:color w:val="0563C1"/>
+        </w:rPr>
+        <w:t>t</w:t>
+      </w:r>
+      <w:r>
+        <w:rPr>
+          <w:color w:val="0563C1"/>
+        </w:rPr>
+        <w:t>t</w:t>
+      </w:r>
+      <w:r>
+        <w:rPr>
+          <w:color w:val="0563C1"/>
+        </w:rPr>
+        <w:t>p</w:t>
+      </w:r>
+      <w:r>
+        <w:rPr>
+          <w:color w:val="0563C1"/>
+        </w:rPr>
+        <w:t>s</w:t>
+      </w:r>
+      <w:r>
+        <w:rPr>
+          <w:color w:val="0563C1"/>
+        </w:rPr>
+        <w:t>:</w:t>
+      </w:r>
+      <w:r>
+        <w:rPr>
+          <w:color w:val="0563C1"/>
+        </w:rPr>
+        <w:t>/</w:t>
+      </w:r>
+      <w:r>
+        <w:rPr>
+          <w:color w:val="0563C1"/>
+        </w:rPr>
+        <w:t>/</w:t>
+      </w:r>
+      <w:r>
+        <w:rPr>
+          <w:color w:val="0563C1"/>
+        </w:rPr>
+        <w:t>m</w:t>
+      </w:r>
+      <w:r>
+        <w:rPr>
+          <w:color w:val="0563C1"/>
+        </w:rPr>
+        <w:t>e</w:t>
+      </w:r>
+      <w:r>
+        <w:rPr>
+          <w:color w:val="0563C1"/>
+        </w:rPr>
+        <w:t>m</w:t>
+      </w:r>
+      <w:r>
+        <w:rPr>
+          <w:color w:val="0563C1"/>
+        </w:rPr>
+        <w:t>o</w:t>
+      </w:r>
+      <w:r>
+        <w:rPr>
+          <w:color w:val="0563C1"/>
+        </w:rPr>
+        <w:t>r</w:t>
+      </w:r>
+      <w:r>
+        <w:rPr>
+          <w:color w:val="0563C1"/>
+        </w:rPr>
+        <w:t>y</w:t>
+      </w:r>
+      <w:r>
+        <w:rPr>
+          <w:color w:val="0563C1"/>
+        </w:rPr>
+        <w:t>n</w:t>
+      </w:r>
+      <w:r>
+        <w:rPr>
+          <w:color w:val="0563C1"/>
+        </w:rPr>
+        <w:t>o</w:t>
+      </w:r>
+      <w:r>
+        <w:rPr>
+          <w:color w:val="0563C1"/>
+        </w:rPr>
+        <w:t>t</w:t>
+      </w:r>
+      <w:r>
+        <w:rPr>
+          <w:color w:val="0563C1"/>
+        </w:rPr>
+        <w:t>f</w:t>
+      </w:r>
+      <w:r>
+        <w:rPr>
+          <w:color w:val="0563C1"/>
+        </w:rPr>
+        <w:t>o</w:t>
+      </w:r>
+      <w:r>
+        <w:rPr>
+          <w:color w:val="0563C1"/>
+        </w:rPr>
+        <w:t>u</w:t>
+      </w:r>
+      <w:r>
+        <w:rPr>
+          <w:color w:val="0563C1"/>
+        </w:rPr>
+        <w:t>n</w:t>
+      </w:r>
+      <w:r>
+        <w:rPr>
+          <w:color w:val="0563C1"/>
+        </w:rPr>
+        <w:t>d</w:t>
+      </w:r>
+      <w:r>
+        <w:rPr>
+          <w:color w:val="0563C1"/>
+        </w:rPr>
+        <w:t>.</w:t>
+      </w:r>
+      <w:r>
+        <w:rPr>
+          <w:color w:val="0563C1"/>
+        </w:rPr>
+        <w:t>c</w:t>
+      </w:r>
+      <w:r>
+        <w:rPr>
+          <w:color w:val="0563C1"/>
+        </w:rPr>
+        <w:t>o</w:t>
+      </w:r>
+      <w:r>
+        <w:rPr>
+          <w:color w:val="0563C1"/>
+        </w:rPr>
+        <w:t>m</w:t>
+      </w:r>
+      <w:r>
+        <w:rPr>
+          <w:color w:val="0563C1"/>
+        </w:rPr>
+        <w:t>/</w:t>
+      </w:r>
+      <w:r>
+        <w:rPr>
+          <w:color w:val="0563C1"/>
+        </w:rPr>
+        <w:t>s</w:t>
+      </w:r>
+      <w:r>
+        <w:rPr>
+          <w:color w:val="0563C1"/>
+        </w:rPr>
+        <w:t>p</w:t>
+      </w:r>
+      <w:r>
+        <w:rPr>
+          <w:color w:val="0563C1"/>
+        </w:rPr>
+        <w:t>r</w:t>
+      </w:r>
+      <w:r>
+        <w:rPr>
+          <w:color w:val="0563C1"/>
+        </w:rPr>
+        <w:t>i</w:t>
+      </w:r>
+      <w:r>
+        <w:rPr>
+          <w:color w:val="0563C1"/>
+        </w:rPr>
+        <w:t>n</w:t>
+      </w:r>
+      <w:r>
+        <w:rPr>
+          <w:color w:val="0563C1"/>
+        </w:rPr>
+        <w:t>g</w:t>
+      </w:r>
+      <w:r>
+        <w:rPr>
+          <w:color w:val="0563C1"/>
+        </w:rPr>
+        <w:t>-</w:t>
+      </w:r>
+      <w:r>
+        <w:rPr>
+          <w:color w:val="0563C1"/>
+        </w:rPr>
+        <w:t>k</w:t>
+      </w:r>
+      <w:r>
+        <w:rPr>
+          <w:color w:val="0563C1"/>
+        </w:rPr>
+        <w:t>a</w:t>
+      </w:r>
+      <w:r>
+        <w:rPr>
+          <w:color w:val="0563C1"/>
+        </w:rPr>
+        <w:t>f</w:t>
+      </w:r>
+      <w:r>
+        <w:rPr>
+          <w:color w:val="0563C1"/>
+        </w:rPr>
+        <w:t>k</w:t>
+      </w:r>
+      <w:r>
+        <w:rPr>
+          <w:color w:val="0563C1"/>
+        </w:rPr>
+        <w:t>a</w:t>
+      </w:r>
+      <w:r>
+        <w:rPr>
+          <w:color w:val="0563C1"/>
+        </w:rPr>
+        <w:t>-</w:t>
+      </w:r>
+      <w:r>
+        <w:rPr>
+          <w:color w:val="0563C1"/>
+        </w:rPr>
+        <w:t>c</w:t>
+      </w:r>
+      <w:r>
+        <w:rPr>
+          <w:color w:val="0563C1"/>
+        </w:rPr>
+        <w:t>o</w:t>
+      </w:r>
+      <w:r>
+        <w:rPr>
+          <w:color w:val="0563C1"/>
+        </w:rPr>
+        <w:t>n</w:t>
+      </w:r>
+      <w:r>
+        <w:rPr>
+          <w:color w:val="0563C1"/>
+        </w:rPr>
+        <w:t>s</w:t>
+      </w:r>
+      <w:r>
+        <w:rPr>
+          <w:color w:val="0563C1"/>
+        </w:rPr>
+        <w:t>u</w:t>
+      </w:r>
+      <w:r>
+        <w:rPr>
+          <w:color w:val="0563C1"/>
+        </w:rPr>
+        <w:t>m</w:t>
+      </w:r>
+      <w:r>
+        <w:rPr>
+          <w:color w:val="0563C1"/>
+        </w:rPr>
+        <w:t>e</w:t>
+      </w:r>
+      <w:r>
+        <w:rPr>
+          <w:color w:val="0563C1"/>
+        </w:rPr>
+        <w:t>-</w:t>
+      </w:r>
+      <w:r>
+        <w:rPr>
+          <w:color w:val="0563C1"/>
+        </w:rPr>
+        <w:t>p</w:t>
+      </w:r>
+      <w:r>
+        <w:rPr>
+          <w:color w:val="0563C1"/>
+        </w:rPr>
+        <w:t>r</w:t>
+      </w:r>
+      <w:r>
+        <w:rPr>
+          <w:color w:val="0563C1"/>
+        </w:rPr>
+        <w:t>o</w:t>
+      </w:r>
+      <w:r>
+        <w:rPr>
+          <w:color w:val="0563C1"/>
+        </w:rPr>
+        <w:t>d</w:t>
+      </w:r>
+      <w:r>
+        <w:rPr>
+          <w:color w:val="0563C1"/>
+        </w:rPr>
+        <w:t>u</w:t>
+      </w:r>
+      <w:r>
+        <w:rPr>
+          <w:color w:val="0563C1"/>
+        </w:rPr>
+        <w:t>c</w:t>
+      </w:r>
+      <w:r>
+        <w:rPr>
+          <w:color w:val="0563C1"/>
+        </w:rPr>
+        <w:t>e</w:t>
+      </w:r>
+      <w:r>
+        <w:rPr>
+          <w:color w:val="0563C1"/>
+        </w:rPr>
+        <w:t>r</w:t>
+      </w:r>
+      <w:r>
+        <w:rPr>
+          <w:color w:val="0563C1"/>
+        </w:rPr>
+        <w:t>-</w:t>
+      </w:r>
+      <w:r>
+        <w:rPr>
+          <w:color w:val="0563C1"/>
+        </w:rPr>
+        <w:t>e</w:t>
+      </w:r>
+      <w:r>
+        <w:rPr>
+          <w:color w:val="0563C1"/>
+        </w:rPr>
+        <w:t>x</w:t>
+      </w:r>
+      <w:r>
+        <w:rPr>
+          <w:color w:val="0563C1"/>
+        </w:rPr>
+        <w:t>a</w:t>
+      </w:r>
+      <w:r>
+        <w:rPr>
+          <w:color w:val="0563C1"/>
+        </w:rPr>
+        <w:t>m</w:t>
+      </w:r>
+      <w:r>
+        <w:rPr>
+          <w:color w:val="0563C1"/>
+        </w:rPr>
+        <w:t>p</w:t>
+      </w:r>
+      <w:r>
+        <w:rPr>
+          <w:color w:val="0563C1"/>
+        </w:rPr>
+        <w:t>l</w:t>
+      </w:r>
+      <w:r>
+        <w:rPr>
+          <w:color w:val="0563C1"/>
+        </w:rPr>
+        <w:t>e</w:t>
+      </w:r>
+      <w:r>
+        <w:rPr>
+          <w:color w:val="0563C1"/>
+        </w:rPr>
+        <w:t>/</w:t>
+      </w:r>
+      <w:r>
+        <w:rPr/>
+        <w:fldChar w:fldCharType="end"/>
+      </w:r>
+    </w:p>
+    <w:p>
+      <w:pPr>
+        <w:jc w:val="left"/>
+        <w:shd w:val="clear" w:fill="FFFFFF"/>
+        <w:spacing w:before="150" w:after="150"/>
+        <w:ind w:left="0" w:right="0" w:firstLine="0"/>
+        <w:rPr/>
+      </w:pPr>
+      <w:r>
+        <w:fldChar w:fldCharType="begin"/>
+      </w:r>
+      <w:r>
+        <w:instrText xml:space="preserve">HYPERLINK "https://www.cnblogs.com/wangzhuxing/p/10099894.html#_label8"</w:instrText>
+      </w:r>
+      <w:r>
+        <w:fldChar w:fldCharType="separate"/>
+      </w:r>
+      <w:r>
+        <w:rPr>
+          <w:color w:val="0563C1"/>
+        </w:rPr>
+        <w:t>h</w:t>
+      </w:r>
+      <w:r>
+        <w:rPr>
+          <w:color w:val="0563C1"/>
+        </w:rPr>
+        <w:t>t</w:t>
+      </w:r>
+      <w:r>
+        <w:rPr>
+          <w:color w:val="0563C1"/>
+        </w:rPr>
+        <w:t>t</w:t>
+      </w:r>
+      <w:r>
+        <w:rPr>
+          <w:color w:val="0563C1"/>
+        </w:rPr>
+        <w:t>p</w:t>
+      </w:r>
+      <w:r>
+        <w:rPr>
+          <w:color w:val="0563C1"/>
+        </w:rPr>
+        <w:t>s</w:t>
+      </w:r>
+      <w:r>
+        <w:rPr>
+          <w:color w:val="0563C1"/>
+        </w:rPr>
+        <w:t>:</w:t>
+      </w:r>
+      <w:r>
+        <w:rPr>
+          <w:color w:val="0563C1"/>
+        </w:rPr>
+        <w:t>/</w:t>
+      </w:r>
+      <w:r>
+        <w:rPr>
+          <w:color w:val="0563C1"/>
+        </w:rPr>
+        <w:t>/</w:t>
+      </w:r>
+      <w:r>
+        <w:rPr>
+          <w:color w:val="0563C1"/>
+        </w:rPr>
+        <w:t>w</w:t>
+      </w:r>
+      <w:r>
+        <w:rPr>
+          <w:color w:val="0563C1"/>
+        </w:rPr>
+        <w:t>w</w:t>
+      </w:r>
+      <w:r>
+        <w:rPr>
+          <w:color w:val="0563C1"/>
+        </w:rPr>
+        <w:t>w</w:t>
+      </w:r>
+      <w:r>
+        <w:rPr>
+          <w:color w:val="0563C1"/>
+        </w:rPr>
+        <w:t>.</w:t>
+      </w:r>
+      <w:r>
+        <w:rPr>
+          <w:color w:val="0563C1"/>
+        </w:rPr>
+        <w:t>c</w:t>
+      </w:r>
+      <w:r>
+        <w:rPr>
+          <w:color w:val="0563C1"/>
+        </w:rPr>
+        <w:t>n</w:t>
+      </w:r>
+      <w:r>
+        <w:rPr>
+          <w:color w:val="0563C1"/>
+        </w:rPr>
+        <w:t>b</w:t>
+      </w:r>
+      <w:r>
+        <w:rPr>
+          <w:color w:val="0563C1"/>
+        </w:rPr>
+        <w:t>l</w:t>
+      </w:r>
+      <w:r>
+        <w:rPr>
+          <w:color w:val="0563C1"/>
+        </w:rPr>
+        <w:t>o</w:t>
+      </w:r>
+      <w:r>
+        <w:rPr>
+          <w:color w:val="0563C1"/>
+        </w:rPr>
+        <w:t>g</w:t>
+      </w:r>
+      <w:r>
+        <w:rPr>
+          <w:color w:val="0563C1"/>
+        </w:rPr>
+        <w:t>s</w:t>
+      </w:r>
+      <w:r>
+        <w:rPr>
+          <w:color w:val="0563C1"/>
+        </w:rPr>
+        <w:t>.</w:t>
+      </w:r>
+      <w:r>
+        <w:rPr>
+          <w:color w:val="0563C1"/>
+        </w:rPr>
+        <w:t>c</w:t>
+      </w:r>
+      <w:r>
+        <w:rPr>
+          <w:color w:val="0563C1"/>
+        </w:rPr>
+        <w:t>o</w:t>
+      </w:r>
+      <w:r>
+        <w:rPr>
+          <w:color w:val="0563C1"/>
+        </w:rPr>
+        <w:t>m</w:t>
+      </w:r>
+      <w:r>
+        <w:rPr>
+          <w:color w:val="0563C1"/>
+        </w:rPr>
+        <w:t>/</w:t>
+      </w:r>
+      <w:r>
+        <w:rPr>
+          <w:color w:val="0563C1"/>
+        </w:rPr>
+        <w:t>w</w:t>
+      </w:r>
+      <w:r>
+        <w:rPr>
+          <w:color w:val="0563C1"/>
+        </w:rPr>
+        <w:t>a</w:t>
+      </w:r>
+      <w:r>
+        <w:rPr>
+          <w:color w:val="0563C1"/>
+        </w:rPr>
+        <w:t>n</w:t>
+      </w:r>
+      <w:r>
+        <w:rPr>
+          <w:color w:val="0563C1"/>
+        </w:rPr>
+        <w:t>g</w:t>
+      </w:r>
+      <w:r>
+        <w:rPr>
+          <w:color w:val="0563C1"/>
+        </w:rPr>
+        <w:t>z</w:t>
+      </w:r>
+      <w:r>
+        <w:rPr>
+          <w:color w:val="0563C1"/>
+        </w:rPr>
+        <w:t>h</w:t>
+      </w:r>
+      <w:r>
+        <w:rPr>
+          <w:color w:val="0563C1"/>
+        </w:rPr>
+        <w:t>u</w:t>
+      </w:r>
+      <w:r>
+        <w:rPr>
+          <w:color w:val="0563C1"/>
+        </w:rPr>
+        <w:t>x</w:t>
+      </w:r>
+      <w:r>
+        <w:rPr>
+          <w:color w:val="0563C1"/>
+        </w:rPr>
+        <w:t>i</w:t>
+      </w:r>
+      <w:r>
+        <w:rPr>
+          <w:color w:val="0563C1"/>
+        </w:rPr>
+        <w:t>n</w:t>
+      </w:r>
+      <w:r>
+        <w:rPr>
+          <w:color w:val="0563C1"/>
+        </w:rPr>
+        <w:t>g</w:t>
+      </w:r>
+      <w:r>
+        <w:rPr>
+          <w:color w:val="0563C1"/>
+        </w:rPr>
+        <w:t>/</w:t>
+      </w:r>
+      <w:r>
+        <w:rPr>
+          <w:color w:val="0563C1"/>
+        </w:rPr>
+        <w:t>p</w:t>
+      </w:r>
+      <w:r>
+        <w:rPr>
+          <w:color w:val="0563C1"/>
+        </w:rPr>
+        <w:t>/</w:t>
+      </w:r>
+      <w:r>
+        <w:rPr>
+          <w:color w:val="0563C1"/>
+        </w:rPr>
+        <w:t>1</w:t>
+      </w:r>
+      <w:r>
+        <w:rPr>
+          <w:color w:val="0563C1"/>
+        </w:rPr>
+        <w:t>0</w:t>
+      </w:r>
+      <w:r>
+        <w:rPr>
+          <w:color w:val="0563C1"/>
+        </w:rPr>
+        <w:t>0</w:t>
+      </w:r>
+      <w:r>
+        <w:rPr>
+          <w:color w:val="0563C1"/>
+        </w:rPr>
+        <w:t>9</w:t>
+      </w:r>
+      <w:r>
+        <w:rPr>
+          <w:color w:val="0563C1"/>
+        </w:rPr>
+        <w:t>9</w:t>
+      </w:r>
+      <w:r>
+        <w:rPr>
+          <w:color w:val="0563C1"/>
+        </w:rPr>
+        <w:t>8</w:t>
+      </w:r>
+      <w:r>
+        <w:rPr>
+          <w:color w:val="0563C1"/>
+        </w:rPr>
+        <w:t>9</w:t>
+      </w:r>
+      <w:r>
+        <w:rPr>
+          <w:color w:val="0563C1"/>
+        </w:rPr>
+        <w:t>4</w:t>
+      </w:r>
+      <w:r>
+        <w:rPr>
+          <w:color w:val="0563C1"/>
+        </w:rPr>
+        <w:t>.</w:t>
+      </w:r>
+      <w:r>
+        <w:rPr>
+          <w:color w:val="0563C1"/>
+        </w:rPr>
+        <w:t>h</w:t>
+      </w:r>
+      <w:r>
+        <w:rPr>
+          <w:color w:val="0563C1"/>
+        </w:rPr>
+        <w:t>t</w:t>
+      </w:r>
+      <w:r>
+        <w:rPr>
+          <w:color w:val="0563C1"/>
+        </w:rPr>
+        <w:t>m</w:t>
+      </w:r>
+      <w:r>
+        <w:rPr>
+          <w:color w:val="0563C1"/>
+        </w:rPr>
+        <w:t>l</w:t>
+      </w:r>
+      <w:r>
+        <w:rPr>
+          <w:color w:val="0563C1"/>
+        </w:rPr>
+        <w:t>#</w:t>
+      </w:r>
+      <w:r>
+        <w:rPr>
+          <w:color w:val="0563C1"/>
+        </w:rPr>
+        <w:t>_</w:t>
+      </w:r>
+      <w:r>
+        <w:rPr>
+          <w:color w:val="0563C1"/>
+        </w:rPr>
+        <w:t>l</w:t>
+      </w:r>
+      <w:r>
+        <w:rPr>
+          <w:color w:val="0563C1"/>
+        </w:rPr>
+        <w:t>a</w:t>
+      </w:r>
+      <w:r>
+        <w:rPr>
+          <w:color w:val="0563C1"/>
+        </w:rPr>
+        <w:t>b</w:t>
+      </w:r>
+      <w:r>
+        <w:rPr>
+          <w:color w:val="0563C1"/>
+        </w:rPr>
+        <w:t>e</w:t>
+      </w:r>
+      <w:r>
+        <w:rPr>
+          <w:color w:val="0563C1"/>
+        </w:rPr>
+        <w:t>l</w:t>
+      </w:r>
+      <w:r>
+        <w:rPr>
+          <w:color w:val="0563C1"/>
+        </w:rPr>
+        <w:t>8</w:t>
+      </w:r>
+      <w:r>
+        <w:rPr/>
+        <w:fldChar w:fldCharType="end"/>
+      </w:r>
+    </w:p>
+    <w:p>
+      <w:pPr>
+        <w:jc w:val="left"/>
+        <w:shd w:val="clear" w:fill="FFFFFF"/>
+        <w:spacing w:before="150" w:after="150"/>
+        <w:ind w:left="0" w:right="0" w:firstLine="0"/>
+        <w:rPr/>
+      </w:pPr>
+      <w:r>
+        <w:fldChar w:fldCharType="begin"/>
+      </w:r>
+      <w:r>
+        <w:instrText xml:space="preserve">HYPERLINK "https://blog.csdn.net/wangzhanzheng/article/details/80801059"</w:instrText>
+      </w:r>
+      <w:r>
+        <w:fldChar w:fldCharType="separate"/>
+      </w:r>
+      <w:r>
+        <w:rPr>
+          <w:color w:val="0563C1"/>
+        </w:rPr>
+        <w:t>h</w:t>
+      </w:r>
+      <w:r>
+        <w:rPr>
+          <w:color w:val="0563C1"/>
+        </w:rPr>
+        <w:t>t</w:t>
+      </w:r>
+      <w:r>
+        <w:rPr>
+          <w:color w:val="0563C1"/>
+        </w:rPr>
+        <w:t>t</w:t>
+      </w:r>
+      <w:r>
+        <w:rPr>
+          <w:color w:val="0563C1"/>
+        </w:rPr>
+        <w:t>p</w:t>
+      </w:r>
+      <w:r>
+        <w:rPr>
+          <w:color w:val="0563C1"/>
+        </w:rPr>
+        <w:t>s</w:t>
+      </w:r>
+      <w:r>
+        <w:rPr>
+          <w:color w:val="0563C1"/>
+        </w:rPr>
+        <w:t>:</w:t>
+      </w:r>
+      <w:r>
+        <w:rPr>
+          <w:color w:val="0563C1"/>
+        </w:rPr>
+        <w:t>/</w:t>
+      </w:r>
+      <w:r>
+        <w:rPr>
+          <w:color w:val="0563C1"/>
+        </w:rPr>
+        <w:t>/</w:t>
+      </w:r>
+      <w:r>
+        <w:rPr>
+          <w:color w:val="0563C1"/>
+        </w:rPr>
+        <w:t>b</w:t>
+      </w:r>
+      <w:r>
+        <w:rPr>
+          <w:color w:val="0563C1"/>
+        </w:rPr>
+        <w:t>l</w:t>
+      </w:r>
+      <w:r>
+        <w:rPr>
+          <w:color w:val="0563C1"/>
+        </w:rPr>
+        <w:t>o</w:t>
+      </w:r>
+      <w:r>
+        <w:rPr>
+          <w:color w:val="0563C1"/>
+        </w:rPr>
+        <w:t>g</w:t>
+      </w:r>
+      <w:r>
+        <w:rPr>
+          <w:color w:val="0563C1"/>
+        </w:rPr>
+        <w:t>.</w:t>
+      </w:r>
+      <w:r>
+        <w:rPr>
+          <w:color w:val="0563C1"/>
+        </w:rPr>
+        <w:t>c</w:t>
+      </w:r>
+      <w:r>
+        <w:rPr>
+          <w:color w:val="0563C1"/>
+        </w:rPr>
+        <w:t>s</w:t>
+      </w:r>
+      <w:r>
+        <w:rPr>
+          <w:color w:val="0563C1"/>
+        </w:rPr>
+        <w:t>d</w:t>
+      </w:r>
+      <w:r>
+        <w:rPr>
+          <w:color w:val="0563C1"/>
+        </w:rPr>
+        <w:t>n</w:t>
+      </w:r>
+      <w:r>
+        <w:rPr>
+          <w:color w:val="0563C1"/>
+        </w:rPr>
+        <w:t>.</w:t>
+      </w:r>
+      <w:r>
+        <w:rPr>
+          <w:color w:val="0563C1"/>
+        </w:rPr>
+        <w:t>n</w:t>
+      </w:r>
+      <w:r>
+        <w:rPr>
+          <w:color w:val="0563C1"/>
+        </w:rPr>
+        <w:t>e</w:t>
+      </w:r>
+      <w:r>
+        <w:rPr>
+          <w:color w:val="0563C1"/>
+        </w:rPr>
+        <w:t>t</w:t>
+      </w:r>
+      <w:r>
+        <w:rPr>
+          <w:color w:val="0563C1"/>
+        </w:rPr>
+        <w:t>/</w:t>
+      </w:r>
+      <w:r>
+        <w:rPr>
+          <w:color w:val="0563C1"/>
+        </w:rPr>
+        <w:t>w</w:t>
+      </w:r>
+      <w:r>
+        <w:rPr>
+          <w:color w:val="0563C1"/>
+        </w:rPr>
+        <w:t>a</w:t>
+      </w:r>
+      <w:r>
+        <w:rPr>
+          <w:color w:val="0563C1"/>
+        </w:rPr>
+        <w:t>n</w:t>
+      </w:r>
+      <w:r>
+        <w:rPr>
+          <w:color w:val="0563C1"/>
+        </w:rPr>
+        <w:t>g</w:t>
+      </w:r>
+      <w:r>
+        <w:rPr>
+          <w:color w:val="0563C1"/>
+        </w:rPr>
+        <w:t>z</w:t>
+      </w:r>
+      <w:r>
+        <w:rPr>
+          <w:color w:val="0563C1"/>
+        </w:rPr>
+        <w:t>h</w:t>
+      </w:r>
+      <w:r>
+        <w:rPr>
+          <w:color w:val="0563C1"/>
+        </w:rPr>
+        <w:t>a</w:t>
+      </w:r>
+      <w:r>
+        <w:rPr>
+          <w:color w:val="0563C1"/>
+        </w:rPr>
+        <w:t>n</w:t>
+      </w:r>
+      <w:r>
+        <w:rPr>
+          <w:color w:val="0563C1"/>
+        </w:rPr>
+        <w:t>z</w:t>
+      </w:r>
+      <w:r>
+        <w:rPr>
+          <w:color w:val="0563C1"/>
+        </w:rPr>
+        <w:t>h</w:t>
+      </w:r>
+      <w:r>
+        <w:rPr>
+          <w:color w:val="0563C1"/>
+        </w:rPr>
+        <w:t>e</w:t>
+      </w:r>
+      <w:r>
+        <w:rPr>
+          <w:color w:val="0563C1"/>
+        </w:rPr>
+        <w:t>n</w:t>
+      </w:r>
+      <w:r>
+        <w:rPr>
+          <w:color w:val="0563C1"/>
+        </w:rPr>
+        <w:t>g</w:t>
+      </w:r>
+      <w:r>
+        <w:rPr>
+          <w:color w:val="0563C1"/>
+        </w:rPr>
+        <w:t>/</w:t>
+      </w:r>
+      <w:r>
+        <w:rPr>
+          <w:color w:val="0563C1"/>
+        </w:rPr>
+        <w:t>a</w:t>
+      </w:r>
+      <w:r>
+        <w:rPr>
+          <w:color w:val="0563C1"/>
+        </w:rPr>
+        <w:t>r</w:t>
+      </w:r>
+      <w:r>
+        <w:rPr>
+          <w:color w:val="0563C1"/>
+        </w:rPr>
+        <w:t>t</w:t>
+      </w:r>
+      <w:r>
+        <w:rPr>
+          <w:color w:val="0563C1"/>
+        </w:rPr>
+        <w:t>i</w:t>
+      </w:r>
+      <w:r>
+        <w:rPr>
+          <w:color w:val="0563C1"/>
+        </w:rPr>
+        <w:t>c</w:t>
+      </w:r>
+      <w:r>
+        <w:rPr>
+          <w:color w:val="0563C1"/>
+        </w:rPr>
+        <w:t>l</w:t>
+      </w:r>
+      <w:r>
+        <w:rPr>
+          <w:color w:val="0563C1"/>
+        </w:rPr>
+        <w:t>e</w:t>
+      </w:r>
+      <w:r>
+        <w:rPr>
+          <w:color w:val="0563C1"/>
+        </w:rPr>
+        <w:t>/</w:t>
+      </w:r>
+      <w:r>
+        <w:rPr>
+          <w:color w:val="0563C1"/>
+        </w:rPr>
+        <w:t>d</w:t>
+      </w:r>
+      <w:r>
+        <w:rPr>
+          <w:color w:val="0563C1"/>
+        </w:rPr>
+        <w:t>e</w:t>
+      </w:r>
+      <w:r>
+        <w:rPr>
+          <w:color w:val="0563C1"/>
+        </w:rPr>
+        <w:t>t</w:t>
+      </w:r>
+      <w:r>
+        <w:rPr>
+          <w:color w:val="0563C1"/>
+        </w:rPr>
+        <w:t>a</w:t>
+      </w:r>
+      <w:r>
+        <w:rPr>
+          <w:color w:val="0563C1"/>
+        </w:rPr>
+        <w:t>i</w:t>
+      </w:r>
+      <w:r>
+        <w:rPr>
+          <w:color w:val="0563C1"/>
+        </w:rPr>
+        <w:t>l</w:t>
+      </w:r>
+      <w:r>
+        <w:rPr>
+          <w:color w:val="0563C1"/>
+        </w:rPr>
+        <w:t>s</w:t>
+      </w:r>
+      <w:r>
+        <w:rPr>
+          <w:color w:val="0563C1"/>
+        </w:rPr>
+        <w:t>/</w:t>
+      </w:r>
+      <w:r>
+        <w:rPr>
+          <w:color w:val="0563C1"/>
+        </w:rPr>
+        <w:t>8</w:t>
+      </w:r>
+      <w:r>
+        <w:rPr>
+          <w:color w:val="0563C1"/>
+        </w:rPr>
+        <w:t>0</w:t>
+      </w:r>
+      <w:r>
+        <w:rPr>
+          <w:color w:val="0563C1"/>
+        </w:rPr>
+        <w:t>8</w:t>
+      </w:r>
+      <w:r>
+        <w:rPr>
+          <w:color w:val="0563C1"/>
+        </w:rPr>
+        <w:t>0</w:t>
+      </w:r>
+      <w:r>
+        <w:rPr>
+          <w:color w:val="0563C1"/>
+        </w:rPr>
+        <w:t>1</w:t>
+      </w:r>
+      <w:r>
+        <w:rPr>
+          <w:color w:val="0563C1"/>
+        </w:rPr>
+        <w:t>0</w:t>
+      </w:r>
+      <w:r>
+        <w:rPr>
+          <w:color w:val="0563C1"/>
+        </w:rPr>
+        <w:t>5</w:t>
+      </w:r>
+      <w:r>
+        <w:rPr>
+          <w:color w:val="0563C1"/>
+        </w:rPr>
+        <w:t>9</w:t>
+      </w:r>
+      <w:r>
+        <w:rPr/>
+        <w:fldChar w:fldCharType="end"/>
+      </w:r>
+    </w:p>
+    <w:p>
+      <w:pPr>
+        <w:jc w:val="left"/>
+        <w:shd w:val="clear" w:fill="FFFFFF"/>
+        <w:spacing w:before="150" w:after="150"/>
+        <w:ind w:left="0" w:right="0" w:firstLine="0"/>
+        <w:rPr/>
+      </w:pPr>
+      <w:r>
+        <w:fldChar w:fldCharType="begin"/>
+      </w:r>
+      <w:r>
+        <w:instrText xml:space="preserve">HYPERLINK "http://kafka.apache.org/10/javadoc/?org/apache/kafka/clients/consumer/KafkaConsumer.html"</w:instrText>
+      </w:r>
+      <w:r>
+        <w:fldChar w:fldCharType="separate"/>
+      </w:r>
+      <w:r>
+        <w:rPr>
+          <w:color w:val="0563C1"/>
+        </w:rPr>
+        <w:t>h</w:t>
+      </w:r>
+      <w:r>
+        <w:rPr>
+          <w:color w:val="0563C1"/>
+        </w:rPr>
+        <w:t>t</w:t>
+      </w:r>
+      <w:r>
+        <w:rPr>
+          <w:color w:val="0563C1"/>
+        </w:rPr>
+        <w:t>t</w:t>
+      </w:r>
+      <w:r>
+        <w:rPr>
+          <w:color w:val="0563C1"/>
+        </w:rPr>
+        <w:t>p</w:t>
+      </w:r>
+      <w:r>
+        <w:rPr>
+          <w:color w:val="0563C1"/>
+        </w:rPr>
+        <w:t>:</w:t>
+      </w:r>
+      <w:r>
+        <w:rPr>
+          <w:color w:val="0563C1"/>
+        </w:rPr>
+        <w:t>/</w:t>
+      </w:r>
+      <w:r>
+        <w:rPr>
+          <w:color w:val="0563C1"/>
+        </w:rPr>
+        <w:t>/</w:t>
+      </w:r>
+      <w:r>
+        <w:rPr>
+          <w:color w:val="0563C1"/>
+        </w:rPr>
+        <w:t>k</w:t>
+      </w:r>
+      <w:r>
+        <w:rPr>
+          <w:color w:val="0563C1"/>
+        </w:rPr>
+        <w:t>a</w:t>
+      </w:r>
+      <w:r>
+        <w:rPr>
+          <w:color w:val="0563C1"/>
+        </w:rPr>
+        <w:t>f</w:t>
+      </w:r>
+      <w:r>
+        <w:rPr>
+          <w:color w:val="0563C1"/>
+        </w:rPr>
+        <w:t>k</w:t>
+      </w:r>
+      <w:r>
+        <w:rPr>
+          <w:color w:val="0563C1"/>
+        </w:rPr>
+        <w:t>a</w:t>
+      </w:r>
+      <w:r>
+        <w:rPr>
+          <w:color w:val="0563C1"/>
+        </w:rPr>
+        <w:t>.</w:t>
+      </w:r>
+      <w:r>
+        <w:rPr>
+          <w:color w:val="0563C1"/>
+        </w:rPr>
+        <w:t>a</w:t>
+      </w:r>
+      <w:r>
+        <w:rPr>
+          <w:color w:val="0563C1"/>
+        </w:rPr>
+        <w:t>p</w:t>
+      </w:r>
+      <w:r>
+        <w:rPr>
+          <w:color w:val="0563C1"/>
+        </w:rPr>
+        <w:t>a</w:t>
+      </w:r>
+      <w:r>
+        <w:rPr>
+          <w:color w:val="0563C1"/>
+        </w:rPr>
+        <w:t>c</w:t>
+      </w:r>
+      <w:r>
+        <w:rPr>
+          <w:color w:val="0563C1"/>
+        </w:rPr>
+        <w:t>h</w:t>
+      </w:r>
+      <w:r>
+        <w:rPr>
+          <w:color w:val="0563C1"/>
+        </w:rPr>
+        <w:t>e</w:t>
+      </w:r>
+      <w:r>
+        <w:rPr>
+          <w:color w:val="0563C1"/>
+        </w:rPr>
+        <w:t>.</w:t>
+      </w:r>
+      <w:r>
+        <w:rPr>
+          <w:color w:val="0563C1"/>
+        </w:rPr>
+        <w:t>o</w:t>
+      </w:r>
+      <w:r>
+        <w:rPr>
+          <w:color w:val="0563C1"/>
+        </w:rPr>
+        <w:t>r</w:t>
+      </w:r>
+      <w:r>
+        <w:rPr>
+          <w:color w:val="0563C1"/>
+        </w:rPr>
+        <w:t>g</w:t>
+      </w:r>
+      <w:r>
+        <w:rPr>
+          <w:color w:val="0563C1"/>
+        </w:rPr>
+        <w:t>/</w:t>
+      </w:r>
+      <w:r>
+        <w:rPr>
+          <w:color w:val="0563C1"/>
+        </w:rPr>
+        <w:t>1</w:t>
+      </w:r>
+      <w:r>
+        <w:rPr>
+          <w:color w:val="0563C1"/>
+        </w:rPr>
+        <w:t>0</w:t>
+      </w:r>
+      <w:r>
+        <w:rPr>
+          <w:color w:val="0563C1"/>
+        </w:rPr>
+        <w:t>/</w:t>
+      </w:r>
+      <w:r>
+        <w:rPr>
+          <w:color w:val="0563C1"/>
+        </w:rPr>
+        <w:t>j</w:t>
+      </w:r>
+      <w:r>
+        <w:rPr>
+          <w:color w:val="0563C1"/>
+        </w:rPr>
+        <w:t>a</w:t>
+      </w:r>
+      <w:r>
+        <w:rPr>
+          <w:color w:val="0563C1"/>
+        </w:rPr>
+        <w:t>v</w:t>
+      </w:r>
+      <w:r>
+        <w:rPr>
+          <w:color w:val="0563C1"/>
+        </w:rPr>
+        <w:t>a</w:t>
+      </w:r>
+      <w:r>
+        <w:rPr>
+          <w:color w:val="0563C1"/>
+        </w:rPr>
+        <w:t>d</w:t>
+      </w:r>
+      <w:r>
+        <w:rPr>
+          <w:color w:val="0563C1"/>
+        </w:rPr>
+        <w:t>o</w:t>
+      </w:r>
+      <w:r>
+        <w:rPr>
+          <w:color w:val="0563C1"/>
+        </w:rPr>
+        <w:t>c</w:t>
+      </w:r>
+      <w:r>
+        <w:rPr>
+          <w:color w:val="0563C1"/>
+        </w:rPr>
+        <w:t>/</w:t>
+      </w:r>
+      <w:r>
+        <w:rPr>
+          <w:color w:val="0563C1"/>
+        </w:rPr>
+        <w:t>?</w:t>
+      </w:r>
+      <w:r>
+        <w:rPr>
+          <w:color w:val="0563C1"/>
+        </w:rPr>
+        <w:t>o</w:t>
+      </w:r>
+      <w:r>
+        <w:rPr>
+          <w:color w:val="0563C1"/>
+        </w:rPr>
+        <w:t>r</w:t>
+      </w:r>
+      <w:r>
+        <w:rPr>
+          <w:color w:val="0563C1"/>
+        </w:rPr>
+        <w:t>g</w:t>
+      </w:r>
+      <w:r>
+        <w:rPr>
+          <w:color w:val="0563C1"/>
+        </w:rPr>
+        <w:t>/</w:t>
+      </w:r>
+      <w:r>
+        <w:rPr>
+          <w:color w:val="0563C1"/>
+        </w:rPr>
+        <w:t>a</w:t>
+      </w:r>
+      <w:r>
+        <w:rPr>
+          <w:color w:val="0563C1"/>
+        </w:rPr>
+        <w:t>p</w:t>
+      </w:r>
+      <w:r>
+        <w:rPr>
+          <w:color w:val="0563C1"/>
+        </w:rPr>
+        <w:t>a</w:t>
+      </w:r>
+      <w:r>
+        <w:rPr>
+          <w:color w:val="0563C1"/>
+        </w:rPr>
+        <w:t>c</w:t>
+      </w:r>
+      <w:r>
+        <w:rPr>
+          <w:color w:val="0563C1"/>
+        </w:rPr>
+        <w:t>h</w:t>
+      </w:r>
+      <w:r>
+        <w:rPr>
+          <w:color w:val="0563C1"/>
+        </w:rPr>
+        <w:t>e</w:t>
+      </w:r>
+      <w:r>
+        <w:rPr>
+          <w:color w:val="0563C1"/>
+        </w:rPr>
+        <w:t>/</w:t>
+      </w:r>
+      <w:r>
+        <w:rPr>
+          <w:color w:val="0563C1"/>
+        </w:rPr>
+        <w:t>k</w:t>
+      </w:r>
+      <w:r>
+        <w:rPr>
+          <w:color w:val="0563C1"/>
+        </w:rPr>
+        <w:t>a</w:t>
+      </w:r>
+      <w:r>
+        <w:rPr>
+          <w:color w:val="0563C1"/>
+        </w:rPr>
+        <w:t>f</w:t>
+      </w:r>
+      <w:r>
+        <w:rPr>
+          <w:color w:val="0563C1"/>
+        </w:rPr>
+        <w:t>k</w:t>
+      </w:r>
+      <w:r>
+        <w:rPr>
+          <w:color w:val="0563C1"/>
+        </w:rPr>
+        <w:t>a</w:t>
+      </w:r>
+      <w:r>
+        <w:rPr>
+          <w:color w:val="0563C1"/>
+        </w:rPr>
+        <w:t>/</w:t>
+      </w:r>
+      <w:r>
+        <w:rPr>
+          <w:color w:val="0563C1"/>
+        </w:rPr>
+        <w:t>c</w:t>
+      </w:r>
+      <w:r>
+        <w:rPr>
+          <w:color w:val="0563C1"/>
+        </w:rPr>
+        <w:t>l</w:t>
+      </w:r>
+      <w:r>
+        <w:rPr>
+          <w:color w:val="0563C1"/>
+        </w:rPr>
+        <w:t>i</w:t>
+      </w:r>
+      <w:r>
+        <w:rPr>
+          <w:color w:val="0563C1"/>
+        </w:rPr>
+        <w:t>e</w:t>
+      </w:r>
+      <w:r>
+        <w:rPr>
+          <w:color w:val="0563C1"/>
+        </w:rPr>
+        <w:t>n</w:t>
+      </w:r>
+      <w:r>
+        <w:rPr>
+          <w:color w:val="0563C1"/>
+        </w:rPr>
+        <w:t>t</w:t>
+      </w:r>
+      <w:r>
+        <w:rPr>
+          <w:color w:val="0563C1"/>
+        </w:rPr>
+        <w:t>s</w:t>
+      </w:r>
+      <w:r>
+        <w:rPr>
+          <w:color w:val="0563C1"/>
+        </w:rPr>
+        <w:t>/</w:t>
+      </w:r>
+      <w:r>
+        <w:rPr>
+          <w:color w:val="0563C1"/>
+        </w:rPr>
+        <w:t>c</w:t>
+      </w:r>
+      <w:r>
+        <w:rPr>
+          <w:color w:val="0563C1"/>
+        </w:rPr>
+        <w:t>o</w:t>
+      </w:r>
+      <w:r>
+        <w:rPr>
+          <w:color w:val="0563C1"/>
+        </w:rPr>
+        <w:t>n</w:t>
+      </w:r>
+      <w:r>
+        <w:rPr>
+          <w:color w:val="0563C1"/>
+        </w:rPr>
+        <w:t>s</w:t>
+      </w:r>
+      <w:r>
+        <w:rPr>
+          <w:color w:val="0563C1"/>
+        </w:rPr>
+        <w:t>u</w:t>
+      </w:r>
+      <w:r>
+        <w:rPr>
+          <w:color w:val="0563C1"/>
+        </w:rPr>
+        <w:t>m</w:t>
+      </w:r>
+      <w:r>
+        <w:rPr>
+          <w:color w:val="0563C1"/>
+        </w:rPr>
+        <w:t>e</w:t>
+      </w:r>
+      <w:r>
+        <w:rPr>
+          <w:color w:val="0563C1"/>
+        </w:rPr>
+        <w:t>r</w:t>
+      </w:r>
+      <w:r>
+        <w:rPr>
+          <w:color w:val="0563C1"/>
+        </w:rPr>
+        <w:t>/</w:t>
+      </w:r>
+      <w:r>
+        <w:rPr>
+          <w:color w:val="0563C1"/>
+        </w:rPr>
+        <w:t>K</w:t>
+      </w:r>
+      <w:r>
+        <w:rPr>
+          <w:color w:val="0563C1"/>
+        </w:rPr>
+        <w:t>a</w:t>
+      </w:r>
+      <w:r>
+        <w:rPr>
+          <w:color w:val="0563C1"/>
+        </w:rPr>
+        <w:t>f</w:t>
+      </w:r>
+      <w:r>
+        <w:rPr>
+          <w:color w:val="0563C1"/>
+        </w:rPr>
+        <w:t>k</w:t>
+      </w:r>
+      <w:r>
+        <w:rPr>
+          <w:color w:val="0563C1"/>
+        </w:rPr>
+        <w:t>a</w:t>
+      </w:r>
+      <w:r>
+        <w:rPr>
+          <w:color w:val="0563C1"/>
+        </w:rPr>
+        <w:t>C</w:t>
+      </w:r>
+      <w:r>
+        <w:rPr>
+          <w:color w:val="0563C1"/>
+        </w:rPr>
+        <w:t>o</w:t>
+      </w:r>
+      <w:r>
+        <w:rPr>
+          <w:color w:val="0563C1"/>
+        </w:rPr>
+        <w:t>n</w:t>
+      </w:r>
+      <w:r>
+        <w:rPr>
+          <w:color w:val="0563C1"/>
+        </w:rPr>
+        <w:t>s</w:t>
+      </w:r>
+      <w:r>
+        <w:rPr>
+          <w:color w:val="0563C1"/>
+        </w:rPr>
+        <w:t>u</w:t>
+      </w:r>
+      <w:r>
+        <w:rPr>
+          <w:color w:val="0563C1"/>
+        </w:rPr>
+        <w:t>m</w:t>
+      </w:r>
+      <w:r>
+        <w:rPr>
+          <w:color w:val="0563C1"/>
+        </w:rPr>
+        <w:t>e</w:t>
+      </w:r>
+      <w:r>
+        <w:rPr>
+          <w:color w:val="0563C1"/>
+        </w:rPr>
+        <w:t>r</w:t>
+      </w:r>
+      <w:r>
+        <w:rPr>
+          <w:color w:val="0563C1"/>
+        </w:rPr>
+        <w:t>.</w:t>
+      </w:r>
+      <w:r>
+        <w:rPr>
+          <w:color w:val="0563C1"/>
+        </w:rPr>
+        <w:t>h</w:t>
+      </w:r>
+      <w:r>
+        <w:rPr>
+          <w:color w:val="0563C1"/>
+        </w:rPr>
+        <w:t>t</w:t>
+      </w:r>
+      <w:r>
+        <w:rPr>
+          <w:color w:val="0563C1"/>
+        </w:rPr>
+        <w:t>m</w:t>
+      </w:r>
+      <w:r>
+        <w:rPr>
+          <w:color w:val="0563C1"/>
+        </w:rPr>
+        <w:t>l</w:t>
+      </w:r>
+      <w:r>
+        <w:rPr/>
+        <w:fldChar w:fldCharType="end"/>
+      </w:r>
+    </w:p>
+    <w:p>
+      <w:pPr>
+        <w:jc w:val="left"/>
+        <w:shd w:val="clear" w:fill="FFFFFF"/>
+        <w:spacing w:before="150" w:after="150"/>
+        <w:ind w:left="0" w:right="0" w:firstLine="0"/>
+        <w:rPr>
+          <w:spacing w:val="0"/>
+          <w:i w:val="0"/>
+          <w:b w:val="0"/>
+          <w:color w:val="333333"/>
+          <w:sz w:val="36"/>
+          <w:szCs w:val="36"/>
+          <w:rFonts w:ascii="verdana" w:eastAsia="verdana" w:hAnsi="verdana" w:cs="verdana"/>
+        </w:rPr>
+      </w:pPr>
+    </w:p>
+    <w:p>
+      <w:pPr>
+        <w:jc w:val="left"/>
+        <w:shd w:val="clear" w:fill="FFFFFF"/>
+        <w:spacing w:before="150" w:after="150"/>
+        <w:ind w:left="0" w:right="0" w:firstLine="0"/>
+        <w:rPr>
+          <w:spacing w:val="0"/>
+          <w:i w:val="0"/>
+          <w:b w:val="0"/>
+          <w:color w:val="333333"/>
+          <w:sz w:val="36"/>
+          <w:szCs w:val="36"/>
+          <w:rFonts w:ascii="verdana" w:eastAsia="verdana" w:hAnsi="verdana" w:cs="verdana"/>
+        </w:rPr>
+      </w:pPr>
+      <w:r>
+        <w:rPr>
+          <w:spacing w:val="0"/>
+          <w:i w:val="0"/>
+          <w:b w:val="0"/>
+          <w:color w:val="333333"/>
+          <w:sz w:val="36"/>
+          <w:szCs w:val="36"/>
+          <w:rFonts w:ascii="verdana" w:eastAsia="verdana" w:hAnsi="verdana" w:cs="verdana"/>
+        </w:rPr>
+        <w:t>消息存储</w:t>
+      </w:r>
+      <w:r>
+        <w:rPr>
+          <w:spacing w:val="0"/>
+          <w:i w:val="0"/>
+          <w:b w:val="0"/>
+          <w:color w:val="333333"/>
+          <w:sz w:val="36"/>
+          <w:szCs w:val="36"/>
+          <w:rFonts w:ascii="verdana" w:eastAsia="verdana" w:hAnsi="verdana" w:cs="verdana"/>
+        </w:rPr>
+        <w:t>原理</w:t>
+      </w:r>
+    </w:p>
+    <w:p>
+      <w:pPr>
+        <w:jc w:val="left"/>
+        <w:shd w:val="clear" w:fill="FFFFFF"/>
+        <w:spacing w:before="150" w:after="150"/>
+        <w:ind w:left="0" w:right="0" w:firstLine="0"/>
+        <w:rPr>
+          <w:spacing w:val="0"/>
+          <w:i w:val="0"/>
+          <w:b w:val="0"/>
+          <w:color w:val="333333"/>
+          <w:sz w:val="21"/>
+          <w:szCs w:val="21"/>
+          <w:rFonts w:ascii="verdana" w:eastAsia="verdana" w:hAnsi="verdana" w:cs="verdana"/>
+        </w:rPr>
+      </w:pPr>
+      <w:r>
+        <w:fldChar w:fldCharType="begin"/>
+      </w:r>
+      <w:r>
+        <w:instrText xml:space="preserve">HYPERLINK "https://www.cnblogs.com/wxd0108/p/6518762.html"</w:instrText>
+      </w:r>
+      <w:r>
+        <w:fldChar w:fldCharType="separate"/>
+      </w:r>
+      <w:r>
+        <w:rPr>
+          <w:spacing w:val="0"/>
+          <w:i w:val="0"/>
+          <w:b w:val="0"/>
+          <w:color w:val="0563C1" w:themeColor="hyperlink"/>
+          <w:sz w:val="21"/>
+          <w:szCs w:val="21"/>
+          <w:u w:val="single"/>
+          <w:rFonts w:ascii="verdana" w:eastAsia="verdana" w:hAnsi="verdana" w:cs="verdana"/>
+        </w:rPr>
+        <w:t>h</w:t>
+      </w:r>
+      <w:r>
+        <w:rPr>
+          <w:spacing w:val="0"/>
+          <w:i w:val="0"/>
+          <w:b w:val="0"/>
+          <w:color w:val="0563C1" w:themeColor="hyperlink"/>
+          <w:sz w:val="21"/>
+          <w:szCs w:val="21"/>
+          <w:u w:val="single"/>
+          <w:rFonts w:ascii="verdana" w:eastAsia="verdana" w:hAnsi="verdana" w:cs="verdana"/>
+        </w:rPr>
+        <w:t>t</w:t>
+      </w:r>
+      <w:r>
+        <w:rPr>
+          <w:spacing w:val="0"/>
+          <w:i w:val="0"/>
+          <w:b w:val="0"/>
+          <w:color w:val="0563C1" w:themeColor="hyperlink"/>
+          <w:sz w:val="21"/>
+          <w:szCs w:val="21"/>
+          <w:u w:val="single"/>
+          <w:rFonts w:ascii="verdana" w:eastAsia="verdana" w:hAnsi="verdana" w:cs="verdana"/>
+        </w:rPr>
+        <w:t>t</w:t>
+      </w:r>
+      <w:r>
+        <w:rPr>
+          <w:spacing w:val="0"/>
+          <w:i w:val="0"/>
+          <w:b w:val="0"/>
+          <w:color w:val="0563C1" w:themeColor="hyperlink"/>
+          <w:sz w:val="21"/>
+          <w:szCs w:val="21"/>
+          <w:u w:val="single"/>
+          <w:rFonts w:ascii="verdana" w:eastAsia="verdana" w:hAnsi="verdana" w:cs="verdana"/>
+        </w:rPr>
+        <w:t>p</w:t>
+      </w:r>
+      <w:r>
+        <w:rPr>
+          <w:spacing w:val="0"/>
+          <w:i w:val="0"/>
+          <w:b w:val="0"/>
+          <w:color w:val="0563C1" w:themeColor="hyperlink"/>
+          <w:sz w:val="21"/>
+          <w:szCs w:val="21"/>
+          <w:u w:val="single"/>
+          <w:rFonts w:ascii="verdana" w:eastAsia="verdana" w:hAnsi="verdana" w:cs="verdana"/>
+        </w:rPr>
+        <w:t>s</w:t>
+      </w:r>
+      <w:r>
+        <w:rPr>
+          <w:spacing w:val="0"/>
+          <w:i w:val="0"/>
+          <w:b w:val="0"/>
+          <w:color w:val="0563C1" w:themeColor="hyperlink"/>
+          <w:sz w:val="21"/>
+          <w:szCs w:val="21"/>
+          <w:u w:val="single"/>
+          <w:rFonts w:ascii="verdana" w:eastAsia="verdana" w:hAnsi="verdana" w:cs="verdana"/>
+        </w:rPr>
+        <w:t>:</w:t>
+      </w:r>
+      <w:r>
+        <w:rPr>
+          <w:spacing w:val="0"/>
+          <w:i w:val="0"/>
+          <w:b w:val="0"/>
+          <w:color w:val="0563C1" w:themeColor="hyperlink"/>
+          <w:sz w:val="21"/>
+          <w:szCs w:val="21"/>
+          <w:u w:val="single"/>
+          <w:rFonts w:ascii="verdana" w:eastAsia="verdana" w:hAnsi="verdana" w:cs="verdana"/>
+        </w:rPr>
+        <w:t>/</w:t>
+      </w:r>
+      <w:r>
+        <w:rPr>
+          <w:spacing w:val="0"/>
+          <w:i w:val="0"/>
+          <w:b w:val="0"/>
+          <w:color w:val="0563C1" w:themeColor="hyperlink"/>
+          <w:sz w:val="21"/>
+          <w:szCs w:val="21"/>
+          <w:u w:val="single"/>
+          <w:rFonts w:ascii="verdana" w:eastAsia="verdana" w:hAnsi="verdana" w:cs="verdana"/>
+        </w:rPr>
+        <w:t>/</w:t>
+      </w:r>
+      <w:r>
+        <w:rPr>
+          <w:spacing w:val="0"/>
+          <w:i w:val="0"/>
+          <w:b w:val="0"/>
+          <w:color w:val="0563C1" w:themeColor="hyperlink"/>
+          <w:sz w:val="21"/>
+          <w:szCs w:val="21"/>
+          <w:u w:val="single"/>
+          <w:rFonts w:ascii="verdana" w:eastAsia="verdana" w:hAnsi="verdana" w:cs="verdana"/>
+        </w:rPr>
+        <w:t>w</w:t>
+      </w:r>
+      <w:r>
+        <w:rPr>
+          <w:spacing w:val="0"/>
+          <w:i w:val="0"/>
+          <w:b w:val="0"/>
+          <w:color w:val="0563C1" w:themeColor="hyperlink"/>
+          <w:sz w:val="21"/>
+          <w:szCs w:val="21"/>
+          <w:u w:val="single"/>
+          <w:rFonts w:ascii="verdana" w:eastAsia="verdana" w:hAnsi="verdana" w:cs="verdana"/>
+        </w:rPr>
+        <w:t>w</w:t>
+      </w:r>
+      <w:r>
+        <w:rPr>
+          <w:spacing w:val="0"/>
+          <w:i w:val="0"/>
+          <w:b w:val="0"/>
+          <w:color w:val="0563C1" w:themeColor="hyperlink"/>
+          <w:sz w:val="21"/>
+          <w:szCs w:val="21"/>
+          <w:u w:val="single"/>
+          <w:rFonts w:ascii="verdana" w:eastAsia="verdana" w:hAnsi="verdana" w:cs="verdana"/>
+        </w:rPr>
+        <w:t>w</w:t>
+      </w:r>
+      <w:r>
+        <w:rPr>
+          <w:spacing w:val="0"/>
+          <w:i w:val="0"/>
+          <w:b w:val="0"/>
+          <w:color w:val="0563C1" w:themeColor="hyperlink"/>
+          <w:sz w:val="21"/>
+          <w:szCs w:val="21"/>
+          <w:u w:val="single"/>
+          <w:rFonts w:ascii="verdana" w:eastAsia="verdana" w:hAnsi="verdana" w:cs="verdana"/>
+        </w:rPr>
+        <w:t>.</w:t>
+      </w:r>
+      <w:r>
+        <w:rPr>
+          <w:spacing w:val="0"/>
+          <w:i w:val="0"/>
+          <w:b w:val="0"/>
+          <w:color w:val="0563C1" w:themeColor="hyperlink"/>
+          <w:sz w:val="21"/>
+          <w:szCs w:val="21"/>
+          <w:u w:val="single"/>
+          <w:rFonts w:ascii="verdana" w:eastAsia="verdana" w:hAnsi="verdana" w:cs="verdana"/>
+        </w:rPr>
+        <w:t>c</w:t>
+      </w:r>
+      <w:r>
+        <w:rPr>
+          <w:spacing w:val="0"/>
+          <w:i w:val="0"/>
+          <w:b w:val="0"/>
+          <w:color w:val="0563C1" w:themeColor="hyperlink"/>
+          <w:sz w:val="21"/>
+          <w:szCs w:val="21"/>
+          <w:u w:val="single"/>
+          <w:rFonts w:ascii="verdana" w:eastAsia="verdana" w:hAnsi="verdana" w:cs="verdana"/>
+        </w:rPr>
+        <w:t>n</w:t>
+      </w:r>
+      <w:r>
+        <w:rPr>
+          <w:spacing w:val="0"/>
+          <w:i w:val="0"/>
+          <w:b w:val="0"/>
+          <w:color w:val="0563C1" w:themeColor="hyperlink"/>
+          <w:sz w:val="21"/>
+          <w:szCs w:val="21"/>
+          <w:u w:val="single"/>
+          <w:rFonts w:ascii="verdana" w:eastAsia="verdana" w:hAnsi="verdana" w:cs="verdana"/>
+        </w:rPr>
+        <w:t>b</w:t>
+      </w:r>
+      <w:r>
+        <w:rPr>
+          <w:spacing w:val="0"/>
+          <w:i w:val="0"/>
+          <w:b w:val="0"/>
+          <w:color w:val="0563C1" w:themeColor="hyperlink"/>
+          <w:sz w:val="21"/>
+          <w:szCs w:val="21"/>
+          <w:u w:val="single"/>
+          <w:rFonts w:ascii="verdana" w:eastAsia="verdana" w:hAnsi="verdana" w:cs="verdana"/>
+        </w:rPr>
+        <w:t>l</w:t>
+      </w:r>
+      <w:r>
+        <w:rPr>
+          <w:spacing w:val="0"/>
+          <w:i w:val="0"/>
+          <w:b w:val="0"/>
+          <w:color w:val="0563C1" w:themeColor="hyperlink"/>
+          <w:sz w:val="21"/>
+          <w:szCs w:val="21"/>
+          <w:u w:val="single"/>
+          <w:rFonts w:ascii="verdana" w:eastAsia="verdana" w:hAnsi="verdana" w:cs="verdana"/>
+        </w:rPr>
+        <w:t>o</w:t>
+      </w:r>
+      <w:r>
+        <w:rPr>
+          <w:spacing w:val="0"/>
+          <w:i w:val="0"/>
+          <w:b w:val="0"/>
+          <w:color w:val="0563C1" w:themeColor="hyperlink"/>
+          <w:sz w:val="21"/>
+          <w:szCs w:val="21"/>
+          <w:u w:val="single"/>
+          <w:rFonts w:ascii="verdana" w:eastAsia="verdana" w:hAnsi="verdana" w:cs="verdana"/>
+        </w:rPr>
+        <w:t>g</w:t>
+      </w:r>
+      <w:r>
+        <w:rPr>
+          <w:spacing w:val="0"/>
+          <w:i w:val="0"/>
+          <w:b w:val="0"/>
+          <w:color w:val="0563C1" w:themeColor="hyperlink"/>
+          <w:sz w:val="21"/>
+          <w:szCs w:val="21"/>
+          <w:u w:val="single"/>
+          <w:rFonts w:ascii="verdana" w:eastAsia="verdana" w:hAnsi="verdana" w:cs="verdana"/>
+        </w:rPr>
+        <w:t>s</w:t>
+      </w:r>
+      <w:r>
+        <w:rPr>
+          <w:spacing w:val="0"/>
+          <w:i w:val="0"/>
+          <w:b w:val="0"/>
+          <w:color w:val="0563C1" w:themeColor="hyperlink"/>
+          <w:sz w:val="21"/>
+          <w:szCs w:val="21"/>
+          <w:u w:val="single"/>
+          <w:rFonts w:ascii="verdana" w:eastAsia="verdana" w:hAnsi="verdana" w:cs="verdana"/>
+        </w:rPr>
+        <w:t>.</w:t>
+      </w:r>
+      <w:r>
+        <w:rPr>
+          <w:spacing w:val="0"/>
+          <w:i w:val="0"/>
+          <w:b w:val="0"/>
+          <w:color w:val="0563C1" w:themeColor="hyperlink"/>
+          <w:sz w:val="21"/>
+          <w:szCs w:val="21"/>
+          <w:u w:val="single"/>
+          <w:rFonts w:ascii="verdana" w:eastAsia="verdana" w:hAnsi="verdana" w:cs="verdana"/>
+        </w:rPr>
+        <w:t>c</w:t>
+      </w:r>
+      <w:r>
+        <w:rPr>
+          <w:spacing w:val="0"/>
+          <w:i w:val="0"/>
+          <w:b w:val="0"/>
+          <w:color w:val="0563C1" w:themeColor="hyperlink"/>
+          <w:sz w:val="21"/>
+          <w:szCs w:val="21"/>
+          <w:u w:val="single"/>
+          <w:rFonts w:ascii="verdana" w:eastAsia="verdana" w:hAnsi="verdana" w:cs="verdana"/>
+        </w:rPr>
+        <w:t>o</w:t>
+      </w:r>
+      <w:r>
+        <w:rPr>
+          <w:spacing w:val="0"/>
+          <w:i w:val="0"/>
+          <w:b w:val="0"/>
+          <w:color w:val="0563C1" w:themeColor="hyperlink"/>
+          <w:sz w:val="21"/>
+          <w:szCs w:val="21"/>
+          <w:u w:val="single"/>
+          <w:rFonts w:ascii="verdana" w:eastAsia="verdana" w:hAnsi="verdana" w:cs="verdana"/>
+        </w:rPr>
+        <w:t>m</w:t>
+      </w:r>
+      <w:r>
+        <w:rPr>
+          <w:spacing w:val="0"/>
+          <w:i w:val="0"/>
+          <w:b w:val="0"/>
+          <w:color w:val="0563C1" w:themeColor="hyperlink"/>
+          <w:sz w:val="21"/>
+          <w:szCs w:val="21"/>
+          <w:u w:val="single"/>
+          <w:rFonts w:ascii="verdana" w:eastAsia="verdana" w:hAnsi="verdana" w:cs="verdana"/>
+        </w:rPr>
+        <w:t>/</w:t>
+      </w:r>
+      <w:r>
+        <w:rPr>
+          <w:spacing w:val="0"/>
+          <w:i w:val="0"/>
+          <w:b w:val="0"/>
+          <w:color w:val="0563C1" w:themeColor="hyperlink"/>
+          <w:sz w:val="21"/>
+          <w:szCs w:val="21"/>
+          <w:u w:val="single"/>
+          <w:rFonts w:ascii="verdana" w:eastAsia="verdana" w:hAnsi="verdana" w:cs="verdana"/>
+        </w:rPr>
+        <w:t>w</w:t>
+      </w:r>
+      <w:r>
+        <w:rPr>
+          <w:spacing w:val="0"/>
+          <w:i w:val="0"/>
+          <w:b w:val="0"/>
+          <w:color w:val="0563C1" w:themeColor="hyperlink"/>
+          <w:sz w:val="21"/>
+          <w:szCs w:val="21"/>
+          <w:u w:val="single"/>
+          <w:rFonts w:ascii="verdana" w:eastAsia="verdana" w:hAnsi="verdana" w:cs="verdana"/>
+        </w:rPr>
+        <w:t>x</w:t>
+      </w:r>
+      <w:r>
+        <w:rPr>
+          <w:spacing w:val="0"/>
+          <w:i w:val="0"/>
+          <w:b w:val="0"/>
+          <w:color w:val="0563C1" w:themeColor="hyperlink"/>
+          <w:sz w:val="21"/>
+          <w:szCs w:val="21"/>
+          <w:u w:val="single"/>
+          <w:rFonts w:ascii="verdana" w:eastAsia="verdana" w:hAnsi="verdana" w:cs="verdana"/>
+        </w:rPr>
+        <w:t>d</w:t>
+      </w:r>
+      <w:r>
+        <w:rPr>
+          <w:spacing w:val="0"/>
+          <w:i w:val="0"/>
+          <w:b w:val="0"/>
+          <w:color w:val="0563C1" w:themeColor="hyperlink"/>
+          <w:sz w:val="21"/>
+          <w:szCs w:val="21"/>
+          <w:u w:val="single"/>
+          <w:rFonts w:ascii="verdana" w:eastAsia="verdana" w:hAnsi="verdana" w:cs="verdana"/>
+        </w:rPr>
+        <w:t>0</w:t>
+      </w:r>
+      <w:r>
+        <w:rPr>
+          <w:spacing w:val="0"/>
+          <w:i w:val="0"/>
+          <w:b w:val="0"/>
+          <w:color w:val="0563C1" w:themeColor="hyperlink"/>
+          <w:sz w:val="21"/>
+          <w:szCs w:val="21"/>
+          <w:u w:val="single"/>
+          <w:rFonts w:ascii="verdana" w:eastAsia="verdana" w:hAnsi="verdana" w:cs="verdana"/>
+        </w:rPr>
+        <w:t>1</w:t>
+      </w:r>
+      <w:r>
+        <w:rPr>
+          <w:spacing w:val="0"/>
+          <w:i w:val="0"/>
+          <w:b w:val="0"/>
+          <w:color w:val="0563C1" w:themeColor="hyperlink"/>
+          <w:sz w:val="21"/>
+          <w:szCs w:val="21"/>
+          <w:u w:val="single"/>
+          <w:rFonts w:ascii="verdana" w:eastAsia="verdana" w:hAnsi="verdana" w:cs="verdana"/>
+        </w:rPr>
+        <w:t>0</w:t>
+      </w:r>
+      <w:r>
+        <w:rPr>
+          <w:spacing w:val="0"/>
+          <w:i w:val="0"/>
+          <w:b w:val="0"/>
+          <w:color w:val="0563C1" w:themeColor="hyperlink"/>
+          <w:sz w:val="21"/>
+          <w:szCs w:val="21"/>
+          <w:u w:val="single"/>
+          <w:rFonts w:ascii="verdana" w:eastAsia="verdana" w:hAnsi="verdana" w:cs="verdana"/>
+        </w:rPr>
+        <w:t>8</w:t>
+      </w:r>
+      <w:r>
+        <w:rPr>
+          <w:spacing w:val="0"/>
+          <w:i w:val="0"/>
+          <w:b w:val="0"/>
+          <w:color w:val="0563C1" w:themeColor="hyperlink"/>
+          <w:sz w:val="21"/>
+          <w:szCs w:val="21"/>
+          <w:u w:val="single"/>
+          <w:rFonts w:ascii="verdana" w:eastAsia="verdana" w:hAnsi="verdana" w:cs="verdana"/>
+        </w:rPr>
+        <w:t>/</w:t>
+      </w:r>
+      <w:r>
+        <w:rPr>
+          <w:spacing w:val="0"/>
+          <w:i w:val="0"/>
+          <w:b w:val="0"/>
+          <w:color w:val="0563C1" w:themeColor="hyperlink"/>
+          <w:sz w:val="21"/>
+          <w:szCs w:val="21"/>
+          <w:u w:val="single"/>
+          <w:rFonts w:ascii="verdana" w:eastAsia="verdana" w:hAnsi="verdana" w:cs="verdana"/>
+        </w:rPr>
+        <w:t>p</w:t>
+      </w:r>
+      <w:r>
+        <w:rPr>
+          <w:spacing w:val="0"/>
+          <w:i w:val="0"/>
+          <w:b w:val="0"/>
+          <w:color w:val="0563C1" w:themeColor="hyperlink"/>
+          <w:sz w:val="21"/>
+          <w:szCs w:val="21"/>
+          <w:u w:val="single"/>
+          <w:rFonts w:ascii="verdana" w:eastAsia="verdana" w:hAnsi="verdana" w:cs="verdana"/>
+        </w:rPr>
+        <w:t>/</w:t>
+      </w:r>
+      <w:r>
+        <w:rPr>
+          <w:spacing w:val="0"/>
+          <w:i w:val="0"/>
+          <w:b w:val="0"/>
+          <w:color w:val="0563C1" w:themeColor="hyperlink"/>
+          <w:sz w:val="21"/>
+          <w:szCs w:val="21"/>
+          <w:u w:val="single"/>
+          <w:rFonts w:ascii="verdana" w:eastAsia="verdana" w:hAnsi="verdana" w:cs="verdana"/>
+        </w:rPr>
+        <w:t>6</w:t>
+      </w:r>
+      <w:r>
+        <w:rPr>
+          <w:spacing w:val="0"/>
+          <w:i w:val="0"/>
+          <w:b w:val="0"/>
+          <w:color w:val="0563C1" w:themeColor="hyperlink"/>
+          <w:sz w:val="21"/>
+          <w:szCs w:val="21"/>
+          <w:u w:val="single"/>
+          <w:rFonts w:ascii="verdana" w:eastAsia="verdana" w:hAnsi="verdana" w:cs="verdana"/>
+        </w:rPr>
+        <w:t>5</w:t>
+      </w:r>
+      <w:r>
+        <w:rPr>
+          <w:spacing w:val="0"/>
+          <w:i w:val="0"/>
+          <w:b w:val="0"/>
+          <w:color w:val="0563C1" w:themeColor="hyperlink"/>
+          <w:sz w:val="21"/>
+          <w:szCs w:val="21"/>
+          <w:u w:val="single"/>
+          <w:rFonts w:ascii="verdana" w:eastAsia="verdana" w:hAnsi="verdana" w:cs="verdana"/>
+        </w:rPr>
+        <w:t>1</w:t>
+      </w:r>
+      <w:r>
+        <w:rPr>
+          <w:spacing w:val="0"/>
+          <w:i w:val="0"/>
+          <w:b w:val="0"/>
+          <w:color w:val="0563C1" w:themeColor="hyperlink"/>
+          <w:sz w:val="21"/>
+          <w:szCs w:val="21"/>
+          <w:u w:val="single"/>
+          <w:rFonts w:ascii="verdana" w:eastAsia="verdana" w:hAnsi="verdana" w:cs="verdana"/>
+        </w:rPr>
+        <w:t>8</w:t>
+      </w:r>
+      <w:r>
+        <w:rPr>
+          <w:spacing w:val="0"/>
+          <w:i w:val="0"/>
+          <w:b w:val="0"/>
+          <w:color w:val="0563C1" w:themeColor="hyperlink"/>
+          <w:sz w:val="21"/>
+          <w:szCs w:val="21"/>
+          <w:u w:val="single"/>
+          <w:rFonts w:ascii="verdana" w:eastAsia="verdana" w:hAnsi="verdana" w:cs="verdana"/>
+        </w:rPr>
+        <w:t>7</w:t>
+      </w:r>
+      <w:r>
+        <w:rPr>
+          <w:spacing w:val="0"/>
+          <w:i w:val="0"/>
+          <w:b w:val="0"/>
+          <w:color w:val="0563C1" w:themeColor="hyperlink"/>
+          <w:sz w:val="21"/>
+          <w:szCs w:val="21"/>
+          <w:u w:val="single"/>
+          <w:rFonts w:ascii="verdana" w:eastAsia="verdana" w:hAnsi="verdana" w:cs="verdana"/>
+        </w:rPr>
+        <w:t>6</w:t>
+      </w:r>
+      <w:r>
+        <w:rPr>
+          <w:spacing w:val="0"/>
+          <w:i w:val="0"/>
+          <w:b w:val="0"/>
+          <w:color w:val="0563C1" w:themeColor="hyperlink"/>
+          <w:sz w:val="21"/>
+          <w:szCs w:val="21"/>
+          <w:u w:val="single"/>
+          <w:rFonts w:ascii="verdana" w:eastAsia="verdana" w:hAnsi="verdana" w:cs="verdana"/>
+        </w:rPr>
+        <w:t>2</w:t>
+      </w:r>
+      <w:r>
+        <w:rPr>
+          <w:spacing w:val="0"/>
+          <w:i w:val="0"/>
+          <w:b w:val="0"/>
+          <w:color w:val="0563C1" w:themeColor="hyperlink"/>
+          <w:sz w:val="21"/>
+          <w:szCs w:val="21"/>
+          <w:u w:val="single"/>
+          <w:rFonts w:ascii="verdana" w:eastAsia="verdana" w:hAnsi="verdana" w:cs="verdana"/>
+        </w:rPr>
+        <w:t>.</w:t>
+      </w:r>
+      <w:r>
+        <w:rPr>
+          <w:spacing w:val="0"/>
+          <w:i w:val="0"/>
+          <w:b w:val="0"/>
+          <w:color w:val="0563C1" w:themeColor="hyperlink"/>
+          <w:sz w:val="21"/>
+          <w:szCs w:val="21"/>
+          <w:u w:val="single"/>
+          <w:rFonts w:ascii="verdana" w:eastAsia="verdana" w:hAnsi="verdana" w:cs="verdana"/>
+        </w:rPr>
+        <w:t>h</w:t>
+      </w:r>
+      <w:r>
+        <w:rPr>
+          <w:spacing w:val="0"/>
+          <w:i w:val="0"/>
+          <w:b w:val="0"/>
+          <w:color w:val="0563C1" w:themeColor="hyperlink"/>
+          <w:sz w:val="21"/>
+          <w:szCs w:val="21"/>
+          <w:u w:val="single"/>
+          <w:rFonts w:ascii="verdana" w:eastAsia="verdana" w:hAnsi="verdana" w:cs="verdana"/>
+        </w:rPr>
+        <w:t>t</w:t>
+      </w:r>
+      <w:r>
+        <w:rPr>
+          <w:spacing w:val="0"/>
+          <w:i w:val="0"/>
+          <w:b w:val="0"/>
+          <w:color w:val="0563C1" w:themeColor="hyperlink"/>
+          <w:sz w:val="21"/>
+          <w:szCs w:val="21"/>
+          <w:u w:val="single"/>
+          <w:rFonts w:ascii="verdana" w:eastAsia="verdana" w:hAnsi="verdana" w:cs="verdana"/>
+        </w:rPr>
+        <w:t>m</w:t>
+      </w:r>
+      <w:r>
+        <w:rPr>
+          <w:spacing w:val="0"/>
+          <w:i w:val="0"/>
+          <w:b w:val="0"/>
+          <w:color w:val="0563C1" w:themeColor="hyperlink"/>
+          <w:sz w:val="21"/>
+          <w:szCs w:val="21"/>
+          <w:u w:val="single"/>
+          <w:rFonts w:ascii="verdana" w:eastAsia="verdana" w:hAnsi="verdana" w:cs="verdana"/>
+        </w:rPr>
+        <w:t>l</w:t>
+      </w:r>
+      <w:r>
+        <w:rPr>
+          <w:spacing w:val="0"/>
+          <w:i w:val="0"/>
+          <w:b w:val="0"/>
+          <w:color w:val="333333"/>
+          <w:sz w:val="21"/>
+          <w:szCs w:val="21"/>
+          <w:rFonts w:ascii="verdana" w:eastAsia="verdana" w:hAnsi="verdana" w:cs="verdana"/>
+        </w:rPr>
+        <w:fldChar w:fldCharType="end"/>
+      </w:r>
+    </w:p>
+    <w:p>
+      <w:pPr>
+        <w:jc w:val="left"/>
+        <w:shd w:val="clear" w:fill="FFFFFF"/>
+        <w:spacing w:before="150" w:after="150"/>
+        <w:ind w:left="0" w:right="0" w:firstLine="0"/>
+        <w:rPr>
+          <w:spacing w:val="0"/>
+          <w:i w:val="0"/>
+          <w:b w:val="0"/>
+          <w:color w:val="333333"/>
+          <w:sz w:val="21"/>
+          <w:szCs w:val="21"/>
+          <w:rFonts w:ascii="verdana" w:eastAsia="verdana" w:hAnsi="verdana" w:cs="verdana"/>
+        </w:rPr>
+      </w:pPr>
+      <w:r>
+        <w:rPr>
+          <w:spacing w:val="0"/>
+          <w:i w:val="0"/>
+          <w:b w:val="0"/>
+          <w:color w:val="333333"/>
+          <w:sz w:val="21"/>
+          <w:szCs w:val="21"/>
+          <w:rFonts w:ascii="verdana" w:eastAsia="verdana" w:hAnsi="verdana" w:cs="verdana"/>
+        </w:rPr>
+        <w:t>http://kafka.apache.org/0100/documentation.html#log</w:t>
+      </w:r>
+    </w:p>
+    <w:p>
+      <w:pPr>
+        <w:jc w:val="left"/>
+        <w:shd w:val="clear" w:fill="FFFFFF"/>
+        <w:spacing w:before="150" w:after="150"/>
+        <w:ind w:left="0" w:right="0" w:firstLine="0"/>
+        <w:rPr>
+          <w:spacing w:val="0"/>
+          <w:i w:val="0"/>
+          <w:b w:val="0"/>
+          <w:color w:val="333333"/>
+          <w:sz w:val="21"/>
+          <w:szCs w:val="21"/>
+          <w:rFonts w:ascii="宋体" w:eastAsia="宋体" w:hAnsi="宋体" w:cs="宋体"/>
+        </w:rPr>
+      </w:pPr>
+      <w:r>
+        <w:rPr>
+          <w:spacing w:val="0"/>
+          <w:i w:val="0"/>
+          <w:b w:val="0"/>
+          <w:color w:val="333333"/>
+          <w:sz w:val="21"/>
+          <w:szCs w:val="21"/>
+          <w:rFonts w:ascii="宋体" w:eastAsia="宋体" w:hAnsi="宋体" w:cs="宋体"/>
+        </w:rPr>
+        <w:t>每一条消息格式</w:t>
+      </w:r>
+    </w:p>
+    <w:p>
+      <w:pPr>
+        <w:jc w:val="left"/>
+        <w:shd w:val="clear" w:fill="FFFFFF"/>
+        <w:spacing w:before="150" w:after="150"/>
+        <w:ind w:left="0" w:right="0" w:firstLine="0"/>
+        <w:rPr/>
+      </w:pPr>
+      <w:r>
+        <w:rPr/>
+        <w:t xml:space="preserve">On-disk format of a message</w:t>
+      </w:r>
+    </w:p>
+    <w:p>
+      <w:pPr>
+        <w:jc w:val="left"/>
+        <w:shd w:val="clear" w:fill="FFFFFF"/>
+        <w:spacing w:before="150" w:after="150"/>
+        <w:ind w:left="0" w:right="0" w:firstLine="0"/>
+        <w:rPr/>
+      </w:pPr>
+      <w:r>
+        <w:rPr/>
+        <w:t xml:space="preserve">offset         : 8 bytes </w:t>
+      </w:r>
+    </w:p>
+    <w:p>
+      <w:pPr>
+        <w:jc w:val="left"/>
+        <w:shd w:val="clear" w:fill="FFFFFF"/>
+        <w:spacing w:before="150" w:after="150"/>
+        <w:ind w:left="0" w:right="0" w:firstLine="0"/>
+        <w:rPr/>
+      </w:pPr>
+      <w:r>
+        <w:rPr/>
+        <w:t xml:space="preserve">message length : 4 bytes (value: 4 + 1 + 1 + 8(if magic value &gt; 0) + 4 + K + 4 + V)</w:t>
+      </w:r>
+    </w:p>
+    <w:p>
+      <w:pPr>
+        <w:jc w:val="left"/>
+        <w:shd w:val="clear" w:fill="FFFFFF"/>
+        <w:spacing w:before="150" w:after="150"/>
+        <w:ind w:left="0" w:right="0" w:firstLine="0"/>
+        <w:rPr/>
+      </w:pPr>
+      <w:r>
+        <w:rPr/>
+        <w:t xml:space="preserve">crc            : 4 bytes</w:t>
+      </w:r>
+    </w:p>
+    <w:p>
+      <w:pPr>
+        <w:jc w:val="left"/>
+        <w:shd w:val="clear" w:fill="FFFFFF"/>
+        <w:spacing w:before="150" w:after="150"/>
+        <w:ind w:left="0" w:right="0" w:firstLine="0"/>
+        <w:rPr/>
+      </w:pPr>
+      <w:r>
+        <w:rPr/>
+        <w:t xml:space="preserve">magic value    : 1 byte</w:t>
+      </w:r>
+    </w:p>
+    <w:p>
+      <w:pPr>
+        <w:jc w:val="left"/>
+        <w:shd w:val="clear" w:fill="FFFFFF"/>
+        <w:spacing w:before="150" w:after="150"/>
+        <w:ind w:left="0" w:right="0" w:firstLine="0"/>
+        <w:rPr/>
+      </w:pPr>
+      <w:r>
+        <w:rPr/>
+        <w:t xml:space="preserve">attributes     : 1 byte</w:t>
+      </w:r>
+    </w:p>
+    <w:p>
+      <w:pPr>
+        <w:jc w:val="left"/>
+        <w:shd w:val="clear" w:fill="FFFFFF"/>
+        <w:spacing w:before="150" w:after="150"/>
+        <w:ind w:left="0" w:right="0" w:firstLine="0"/>
+        <w:rPr/>
+      </w:pPr>
+      <w:r>
+        <w:rPr/>
+        <w:t xml:space="preserve">timestamp      : 8 bytes (Only exists when magic value is greater than zero)</w:t>
+      </w:r>
+    </w:p>
+    <w:p>
+      <w:pPr>
+        <w:jc w:val="left"/>
+        <w:shd w:val="clear" w:fill="FFFFFF"/>
+        <w:spacing w:before="150" w:after="150"/>
+        <w:ind w:left="0" w:right="0" w:firstLine="0"/>
+        <w:rPr/>
+      </w:pPr>
+      <w:r>
+        <w:rPr/>
+        <w:t xml:space="preserve">key length     : 4 bytes</w:t>
+      </w:r>
+    </w:p>
+    <w:p>
+      <w:pPr>
+        <w:jc w:val="left"/>
+        <w:shd w:val="clear" w:fill="FFFFFF"/>
+        <w:spacing w:before="150" w:after="150"/>
+        <w:ind w:left="0" w:right="0" w:firstLine="0"/>
+        <w:rPr/>
+      </w:pPr>
+      <w:r>
+        <w:rPr/>
+        <w:t xml:space="preserve">key            : K bytes</w:t>
+      </w:r>
+    </w:p>
+    <w:p>
+      <w:pPr>
+        <w:jc w:val="left"/>
+        <w:shd w:val="clear" w:fill="FFFFFF"/>
+        <w:spacing w:before="150" w:after="150"/>
+        <w:ind w:left="0" w:right="0" w:firstLine="0"/>
+        <w:rPr/>
+      </w:pPr>
+      <w:r>
+        <w:rPr/>
+        <w:t xml:space="preserve">value length   : 4 bytes</w:t>
+      </w:r>
+    </w:p>
+    <w:p>
+      <w:pPr>
+        <w:jc w:val="left"/>
+        <w:shd w:val="clear" w:fill="FFFFFF"/>
+        <w:spacing w:before="150" w:after="150"/>
+        <w:ind w:left="0" w:right="0" w:firstLine="0"/>
+        <w:rPr/>
+      </w:pPr>
+      <w:r>
+        <w:rPr/>
+        <w:t xml:space="preserve">value          : V bytes</w:t>
+      </w:r>
+    </w:p>
+    <w:p>
+      <w:pPr>
+        <w:jc w:val="left"/>
+        <w:shd w:val="clear" w:fill="FFFFFF"/>
+        <w:spacing w:before="150" w:after="150"/>
+        <w:ind w:left="0" w:right="0" w:firstLine="0"/>
+        <w:rPr/>
+      </w:pPr>
+    </w:p>
+    <w:p>
+      <w:pPr>
+        <w:jc w:val="left"/>
+        <w:shd w:val="clear" w:fill="FFFFFF"/>
+        <w:spacing w:before="150" w:after="150"/>
+        <w:ind w:left="0" w:right="0" w:firstLine="0"/>
+        <w:rPr>
+          <w:spacing w:val="0"/>
+          <w:i w:val="0"/>
+          <w:b w:val="0"/>
+          <w:color w:val="000000"/>
+          <w:sz w:val="21"/>
+          <w:szCs w:val="21"/>
+          <w:rFonts w:ascii="Helvetica Neue" w:eastAsia="Helvetica Neue" w:hAnsi="Helvetica Neue" w:cs="Helvetica Neue"/>
+        </w:rPr>
+      </w:pPr>
+      <w:r>
+        <w:rPr>
+          <w:spacing w:val="0"/>
+          <w:i w:val="0"/>
+          <w:b w:val="0"/>
+          <w:color w:val="000000"/>
+          <w:sz w:val="21"/>
+          <w:szCs w:val="21"/>
+          <w:rFonts w:ascii="Helvetica Neue" w:eastAsia="Helvetica Neue" w:hAnsi="Helvetica Neue" w:cs="Helvetica Neue"/>
+        </w:rPr>
+        <w:t>我们以几张图来总结一下Message是如何在Kafka中存储的，以及如何查找指定offset的Message</w:t>
+      </w:r>
+      <w:r>
+        <w:rPr>
+          <w:spacing w:val="0"/>
+          <w:i w:val="0"/>
+          <w:b w:val="0"/>
+          <w:color w:val="000000"/>
+          <w:sz w:val="21"/>
+          <w:szCs w:val="21"/>
+          <w:rFonts w:ascii="Helvetica Neue" w:eastAsia="Helvetica Neue" w:hAnsi="Helvetica Neue" w:cs="Helvetica Neue"/>
+        </w:rPr>
+        <w:t>的。</w:t>
+      </w:r>
+    </w:p>
+    <w:p>
+      <w:pPr>
+        <w:jc w:val="left"/>
+        <w:shd w:val="clear" w:fill="FFFFFF"/>
+        <w:spacing w:before="150" w:after="150"/>
+        <w:ind w:left="0" w:right="0" w:firstLine="0"/>
+        <w:rPr>
+          <w:spacing w:val="0"/>
+          <w:i w:val="0"/>
+          <w:b w:val="0"/>
+          <w:color w:val="000000"/>
+          <w:sz w:val="21"/>
+          <w:szCs w:val="21"/>
+          <w:rFonts w:ascii="Helvetica Neue" w:eastAsia="Helvetica Neue" w:hAnsi="Helvetica Neue" w:cs="Helvetica Neue"/>
+        </w:rPr>
+      </w:pPr>
+      <w:r>
+        <w:rPr>
+          <w:spacing w:val="0"/>
+          <w:i w:val="0"/>
+          <w:b w:val="0"/>
+          <w:color w:val="000000"/>
+          <w:sz w:val="21"/>
+          <w:szCs w:val="21"/>
+          <w:rFonts w:ascii="Helvetica Neue" w:eastAsia="Helvetica Neue" w:hAnsi="Helvetica Neue" w:cs="Helvetica Neue"/>
+        </w:rPr>
+        <w:t>Message是按照topic来组织，每个topic可以分成多个的partition，比如：有5个partition的名为为p</w:t>
+      </w:r>
+      <w:r>
+        <w:rPr>
+          <w:spacing w:val="0"/>
+          <w:i w:val="0"/>
+          <w:b w:val="0"/>
+          <w:color w:val="000000"/>
+          <w:sz w:val="21"/>
+          <w:szCs w:val="21"/>
+          <w:rFonts w:ascii="Helvetica Neue" w:eastAsia="Helvetica Neue" w:hAnsi="Helvetica Neue" w:cs="Helvetica Neue"/>
+        </w:rPr>
+        <w:t xml:space="preserve">age_visits的topic的目录结构为： </w:t>
+      </w:r>
+      <w:r>
+        <w:rPr>
+          <w:spacing w:val="0"/>
+          <w:i w:val="0"/>
+          <w:b w:val="0"/>
+          <w:color w:val="000000"/>
+          <w:sz w:val="21"/>
+          <w:szCs w:val="21"/>
+          <w:rFonts w:ascii="Helvetica Neue" w:eastAsia="Helvetica Neue" w:hAnsi="Helvetica Neue" w:cs="Helvetica Neue"/>
+        </w:rPr>
+        <w:br/>
+      </w:r>
+      <w:r>
+        <w:rPr>
+          <w:sz w:val="20"/>
+        </w:rPr>
+        <w:drawing>
+          <wp:inline distT="0" distB="0" distL="0" distR="0">
+            <wp:extent cx="5731510" cy="1036320"/>
+            <wp:effectExtent l="0" t="0" r="0" b="0"/>
+            <wp:docPr id="22" name="图片 1"/>
+            <wp:cNvGraphicFramePr>
+              <a:graphicFrameLocks xmlns:a="http://schemas.openxmlformats.org/drawingml/2006/main" noChangeAspect="1"/>
+            </wp:cNvGraphicFramePr>
+            <a:graphic xmlns:a="http://schemas.openxmlformats.org/drawingml/2006/main">
+              <a:graphicData uri="http://schemas.openxmlformats.org/drawingml/2006/picture">
+                <pic:pic xmlns:pic="http://schemas.openxmlformats.org/drawingml/2006/picture">
+                  <pic:nvPicPr>
+                    <pic:cNvPr id="1" name="Picture 1" descr="C:/Users/Administrator/AppData/Roaming/JisuOffice/ETemp/2804_42133264/fImage403022241.png"/>
+                    <pic:cNvPicPr>
+                      <a:picLocks noChangeAspect="1" noChangeArrowheads="1"/>
+                    </pic:cNvPicPr>
+                  </pic:nvPicPr>
+                  <pic:blipFill>
+                    <a:blip r:embed="rId5">
+                      <a:extLst>
+                        <a:ext uri="{28A0092B-C50C-407E-A947-70E740481C1C}">
+                          <a14:useLocalDpi xmlns:a14="http://schemas.microsoft.com/office/drawing/2010/main" val="0"/>
+                        </a:ext>
+                      </a:extLst>
+                    </a:blip>
+                    <a:stretch>
+                      <a:fillRect/>
+                    </a:stretch>
+                  </pic:blipFill>
+                  <pic:spPr>
+                    <a:xfrm>
+                      <a:off x="0" y="0"/>
+                      <a:ext cx="5732145" cy="1036955"/>
+                    </a:xfrm>
+                    <a:prstGeom prst="rect"/>
+                    <a:ln cap="flat"/>
+                  </pic:spPr>
+                </pic:pic>
+              </a:graphicData>
+            </a:graphic>
+          </wp:inline>
+        </w:drawing>
+      </w:r>
+    </w:p>
+    <w:p>
+      <w:pPr>
+        <w:jc w:val="left"/>
+        <w:shd w:val="clear" w:fill="FFFFFF"/>
+        <w:spacing w:before="150" w:after="150"/>
+        <w:ind w:left="0" w:right="0" w:firstLine="0"/>
+        <w:rPr>
+          <w:spacing w:val="0"/>
+          <w:i w:val="0"/>
+          <w:b w:val="0"/>
+          <w:color w:val="000000"/>
+          <w:sz w:val="21"/>
+          <w:szCs w:val="21"/>
+          <w:rFonts w:ascii="Helvetica Neue" w:eastAsia="Helvetica Neue" w:hAnsi="Helvetica Neue" w:cs="Helvetica Neue"/>
+        </w:rPr>
+      </w:pPr>
+      <w:r>
+        <w:rPr>
+          <w:spacing w:val="0"/>
+          <w:i w:val="0"/>
+          <w:b w:val="0"/>
+          <w:color w:val="000000"/>
+          <w:sz w:val="21"/>
+          <w:szCs w:val="21"/>
+          <w:rFonts w:ascii="Helvetica Neue" w:eastAsia="Helvetica Neue" w:hAnsi="Helvetica Neue" w:cs="Helvetica Neue"/>
+        </w:rPr>
+        <w:t>partition是分段的，每个段叫LogSegment，包括了一个数据文件和一个索引文件，下图是某个part</w:t>
+      </w:r>
+      <w:r>
+        <w:rPr>
+          <w:spacing w:val="0"/>
+          <w:i w:val="0"/>
+          <w:b w:val="0"/>
+          <w:color w:val="000000"/>
+          <w:sz w:val="21"/>
+          <w:szCs w:val="21"/>
+          <w:rFonts w:ascii="Helvetica Neue" w:eastAsia="Helvetica Neue" w:hAnsi="Helvetica Neue" w:cs="Helvetica Neue"/>
+        </w:rPr>
+        <w:t xml:space="preserve">ition目录下的文件： </w:t>
+      </w:r>
+      <w:r>
+        <w:rPr>
+          <w:spacing w:val="0"/>
+          <w:i w:val="0"/>
+          <w:b w:val="0"/>
+          <w:color w:val="000000"/>
+          <w:sz w:val="21"/>
+          <w:szCs w:val="21"/>
+          <w:rFonts w:ascii="Helvetica Neue" w:eastAsia="Helvetica Neue" w:hAnsi="Helvetica Neue" w:cs="Helvetica Neue"/>
+        </w:rPr>
+        <w:br/>
+      </w:r>
+      <w:r>
+        <w:rPr>
+          <w:sz w:val="20"/>
+        </w:rPr>
+        <w:drawing>
+          <wp:inline distT="0" distB="0" distL="0" distR="0">
+            <wp:extent cx="1971675" cy="1962150"/>
+            <wp:effectExtent l="0" t="0" r="0" b="0"/>
+            <wp:docPr id="23" name="图片 2"/>
+            <wp:cNvGraphicFramePr>
+              <a:graphicFrameLocks xmlns:a="http://schemas.openxmlformats.org/drawingml/2006/main" noChangeAspect="1"/>
+            </wp:cNvGraphicFramePr>
+            <a:graphic xmlns:a="http://schemas.openxmlformats.org/drawingml/2006/main">
+              <a:graphicData uri="http://schemas.openxmlformats.org/drawingml/2006/picture">
+                <pic:pic xmlns:pic="http://schemas.openxmlformats.org/drawingml/2006/picture">
+                  <pic:nvPicPr>
+                    <pic:cNvPr id="2" name="Picture 2" descr="C:/Users/Administrator/AppData/Roaming/JisuOffice/ETemp/2804_42133264/fImage19912238467.png"/>
+                    <pic:cNvPicPr>
+                      <a:picLocks noChangeAspect="1" noChangeArrowheads="1"/>
+                    </pic:cNvPicPr>
+                  </pic:nvPicPr>
+                  <pic:blipFill>
+                    <a:blip r:embed="rId6">
+                      <a:extLst>
+                        <a:ext uri="{28A0092B-C50C-407E-A947-70E740481C1C}">
+                          <a14:useLocalDpi xmlns:a14="http://schemas.microsoft.com/office/drawing/2010/main" val="0"/>
+                        </a:ext>
+                      </a:extLst>
+                    </a:blip>
+                    <a:stretch>
+                      <a:fillRect/>
+                    </a:stretch>
+                  </pic:blipFill>
+                  <pic:spPr>
+                    <a:xfrm>
+                      <a:off x="0" y="0"/>
+                      <a:ext cx="1972310" cy="1962785"/>
+                    </a:xfrm>
+                    <a:prstGeom prst="rect"/>
+                    <a:ln cap="flat"/>
+                  </pic:spPr>
+                </pic:pic>
+              </a:graphicData>
+            </a:graphic>
+          </wp:inline>
+        </w:drawing>
+      </w:r>
+      <w:r>
+        <w:rPr>
+          <w:spacing w:val="0"/>
+          <w:i w:val="0"/>
+          <w:b w:val="0"/>
+          <w:color w:val="000000"/>
+          <w:sz w:val="21"/>
+          <w:szCs w:val="21"/>
+          <w:rFonts w:ascii="Helvetica Neue" w:eastAsia="Helvetica Neue" w:hAnsi="Helvetica Neue" w:cs="Helvetica Neue"/>
+        </w:rPr>
+        <w:t xml:space="preserve"> </w:t>
+      </w:r>
+      <w:r>
+        <w:rPr>
+          <w:spacing w:val="0"/>
+          <w:i w:val="0"/>
+          <w:b w:val="0"/>
+          <w:color w:val="000000"/>
+          <w:sz w:val="21"/>
+          <w:szCs w:val="21"/>
+          <w:rFonts w:ascii="Helvetica Neue" w:eastAsia="Helvetica Neue" w:hAnsi="Helvetica Neue" w:cs="Helvetica Neue"/>
+        </w:rPr>
+        <w:br/>
+      </w:r>
+      <w:r>
+        <w:rPr>
+          <w:spacing w:val="0"/>
+          <w:i w:val="0"/>
+          <w:b w:val="0"/>
+          <w:color w:val="000000"/>
+          <w:sz w:val="21"/>
+          <w:szCs w:val="21"/>
+          <w:rFonts w:ascii="Helvetica Neue" w:eastAsia="Helvetica Neue" w:hAnsi="Helvetica Neue" w:cs="Helvetica Neue"/>
+        </w:rPr>
+        <w:t>可以看到，这个partition有4个LogSegment。</w:t>
+      </w:r>
+    </w:p>
+    <w:p>
+      <w:pPr>
+        <w:jc w:val="left"/>
+        <w:shd w:val="clear" w:fill="FFFFFF"/>
+        <w:spacing w:before="150" w:after="150"/>
+        <w:ind w:left="0" w:right="0" w:firstLine="0"/>
+        <w:rPr>
+          <w:spacing w:val="0"/>
+          <w:i w:val="0"/>
+          <w:b w:val="0"/>
+          <w:color w:val="000000"/>
+          <w:sz w:val="21"/>
+          <w:szCs w:val="21"/>
+          <w:rFonts w:ascii="Helvetica Neue" w:eastAsia="Helvetica Neue" w:hAnsi="Helvetica Neue" w:cs="Helvetica Neue"/>
+        </w:rPr>
+      </w:pPr>
+      <w:r>
+        <w:rPr>
+          <w:spacing w:val="0"/>
+          <w:i w:val="0"/>
+          <w:b w:val="0"/>
+          <w:color w:val="000000"/>
+          <w:sz w:val="21"/>
+          <w:szCs w:val="21"/>
+          <w:rFonts w:ascii="Helvetica Neue" w:eastAsia="Helvetica Neue" w:hAnsi="Helvetica Neue" w:cs="Helvetica Neue"/>
+        </w:rPr>
+        <w:t>借用博主</w:t>
+      </w:r>
+      <w:r>
+        <w:fldChar w:fldCharType="begin"/>
+      </w:r>
+      <w:r>
+        <w:instrText xml:space="preserve">HYPERLINK "http://blog.csdn.net/lizhitao/"</w:instrText>
+      </w:r>
+      <w:r>
+        <w:fldChar w:fldCharType="separate"/>
+      </w:r>
+      <w:r>
+        <w:rPr>
+          <w:spacing w:val="0"/>
+          <w:i w:val="0"/>
+          <w:b w:val="0"/>
+          <w:color w:val="0563C1"/>
+          <w:sz w:val="21"/>
+          <w:szCs w:val="21"/>
+          <w:u w:val="single" w:color="000000"/>
+          <w:rFonts w:ascii="Helvetica Neue" w:eastAsia="Helvetica Neue" w:hAnsi="Helvetica Neue" w:cs="Helvetica Neue"/>
+        </w:rPr>
+        <w:t>@</w:t>
+      </w:r>
+      <w:r>
+        <w:rPr>
+          <w:spacing w:val="0"/>
+          <w:i w:val="0"/>
+          <w:b w:val="0"/>
+          <w:color w:val="0563C1"/>
+          <w:sz w:val="21"/>
+          <w:szCs w:val="21"/>
+          <w:u w:val="single" w:color="000000"/>
+          <w:rFonts w:ascii="Helvetica Neue" w:eastAsia="Helvetica Neue" w:hAnsi="Helvetica Neue" w:cs="Helvetica Neue"/>
+        </w:rPr>
+        <w:t>l</w:t>
+      </w:r>
+      <w:r>
+        <w:rPr>
+          <w:spacing w:val="0"/>
+          <w:i w:val="0"/>
+          <w:b w:val="0"/>
+          <w:color w:val="0563C1"/>
+          <w:sz w:val="21"/>
+          <w:szCs w:val="21"/>
+          <w:u w:val="single" w:color="000000"/>
+          <w:rFonts w:ascii="Helvetica Neue" w:eastAsia="Helvetica Neue" w:hAnsi="Helvetica Neue" w:cs="Helvetica Neue"/>
+        </w:rPr>
+        <w:t>i</w:t>
+      </w:r>
+      <w:r>
+        <w:rPr>
+          <w:spacing w:val="0"/>
+          <w:i w:val="0"/>
+          <w:b w:val="0"/>
+          <w:color w:val="0563C1"/>
+          <w:sz w:val="21"/>
+          <w:szCs w:val="21"/>
+          <w:u w:val="single" w:color="000000"/>
+          <w:rFonts w:ascii="Helvetica Neue" w:eastAsia="Helvetica Neue" w:hAnsi="Helvetica Neue" w:cs="Helvetica Neue"/>
+        </w:rPr>
+        <w:t>z</w:t>
+      </w:r>
+      <w:r>
+        <w:rPr>
+          <w:spacing w:val="0"/>
+          <w:i w:val="0"/>
+          <w:b w:val="0"/>
+          <w:color w:val="0563C1"/>
+          <w:sz w:val="21"/>
+          <w:szCs w:val="21"/>
+          <w:u w:val="single" w:color="000000"/>
+          <w:rFonts w:ascii="Helvetica Neue" w:eastAsia="Helvetica Neue" w:hAnsi="Helvetica Neue" w:cs="Helvetica Neue"/>
+        </w:rPr>
+        <w:t>h</w:t>
+      </w:r>
+      <w:r>
+        <w:rPr>
+          <w:spacing w:val="0"/>
+          <w:i w:val="0"/>
+          <w:b w:val="0"/>
+          <w:color w:val="0563C1"/>
+          <w:sz w:val="21"/>
+          <w:szCs w:val="21"/>
+          <w:u w:val="single" w:color="000000"/>
+          <w:rFonts w:ascii="Helvetica Neue" w:eastAsia="Helvetica Neue" w:hAnsi="Helvetica Neue" w:cs="Helvetica Neue"/>
+        </w:rPr>
+        <w:t>i</w:t>
+      </w:r>
+      <w:r>
+        <w:rPr>
+          <w:spacing w:val="0"/>
+          <w:i w:val="0"/>
+          <w:b w:val="0"/>
+          <w:color w:val="0563C1"/>
+          <w:sz w:val="21"/>
+          <w:szCs w:val="21"/>
+          <w:u w:val="single" w:color="000000"/>
+          <w:rFonts w:ascii="Helvetica Neue" w:eastAsia="Helvetica Neue" w:hAnsi="Helvetica Neue" w:cs="Helvetica Neue"/>
+        </w:rPr>
+        <w:t>t</w:t>
+      </w:r>
+      <w:r>
+        <w:rPr>
+          <w:spacing w:val="0"/>
+          <w:i w:val="0"/>
+          <w:b w:val="0"/>
+          <w:color w:val="0563C1"/>
+          <w:sz w:val="21"/>
+          <w:szCs w:val="21"/>
+          <w:u w:val="single" w:color="000000"/>
+          <w:rFonts w:ascii="Helvetica Neue" w:eastAsia="Helvetica Neue" w:hAnsi="Helvetica Neue" w:cs="Helvetica Neue"/>
+        </w:rPr>
+        <w:t>a</w:t>
+      </w:r>
+      <w:r>
+        <w:rPr>
+          <w:spacing w:val="0"/>
+          <w:i w:val="0"/>
+          <w:b w:val="0"/>
+          <w:color w:val="0563C1"/>
+          <w:sz w:val="21"/>
+          <w:szCs w:val="21"/>
+          <w:u w:val="single" w:color="000000"/>
+          <w:rFonts w:ascii="Helvetica Neue" w:eastAsia="Helvetica Neue" w:hAnsi="Helvetica Neue" w:cs="Helvetica Neue"/>
+        </w:rPr>
+        <w:t>o</w:t>
+      </w:r>
+      <w:r>
+        <w:rPr/>
+        <w:fldChar w:fldCharType="end"/>
+      </w:r>
+      <w:r>
+        <w:rPr>
+          <w:spacing w:val="0"/>
+          <w:i w:val="0"/>
+          <w:b w:val="0"/>
+          <w:color w:val="000000"/>
+          <w:sz w:val="21"/>
+          <w:szCs w:val="21"/>
+          <w:rFonts w:ascii="Helvetica Neue" w:eastAsia="Helvetica Neue" w:hAnsi="Helvetica Neue" w:cs="Helvetica Neue"/>
+        </w:rPr>
+        <w:t xml:space="preserve">博客上的一张图来展示是如何查找Message的。 </w:t>
+      </w:r>
+      <w:r>
+        <w:rPr>
+          <w:spacing w:val="0"/>
+          <w:i w:val="0"/>
+          <w:b w:val="0"/>
+          <w:color w:val="000000"/>
+          <w:sz w:val="21"/>
+          <w:szCs w:val="21"/>
+          <w:rFonts w:ascii="Helvetica Neue" w:eastAsia="Helvetica Neue" w:hAnsi="Helvetica Neue" w:cs="Helvetica Neue"/>
+        </w:rPr>
+        <w:br/>
+      </w:r>
+      <w:r>
+        <w:rPr>
+          <w:sz w:val="20"/>
+        </w:rPr>
+        <w:drawing>
+          <wp:inline distT="0" distB="0" distL="0" distR="0">
+            <wp:extent cx="5731510" cy="3888105"/>
+            <wp:effectExtent l="0" t="0" r="0" b="0"/>
+            <wp:docPr id="24" name="图片 3"/>
+            <wp:cNvGraphicFramePr>
+              <a:graphicFrameLocks xmlns:a="http://schemas.openxmlformats.org/drawingml/2006/main" noChangeAspect="1"/>
+            </wp:cNvGraphicFramePr>
+            <a:graphic xmlns:a="http://schemas.openxmlformats.org/drawingml/2006/main">
+              <a:graphicData uri="http://schemas.openxmlformats.org/drawingml/2006/picture">
+                <pic:pic xmlns:pic="http://schemas.openxmlformats.org/drawingml/2006/picture">
+                  <pic:nvPicPr>
+                    <pic:cNvPr id="3" name="Picture 3" descr="C:/Users/Administrator/AppData/Roaming/JisuOffice/ETemp/2804_42133264/fImage217608246334.png"/>
+                    <pic:cNvPicPr>
+                      <a:picLocks noChangeAspect="1" noChangeArrowheads="1"/>
+                    </pic:cNvPicPr>
+                  </pic:nvPicPr>
+                  <pic:blipFill>
+                    <a:blip r:embed="rId7">
+                      <a:extLst>
+                        <a:ext uri="{28A0092B-C50C-407E-A947-70E740481C1C}">
+                          <a14:useLocalDpi xmlns:a14="http://schemas.microsoft.com/office/drawing/2010/main" val="0"/>
+                        </a:ext>
+                      </a:extLst>
+                    </a:blip>
+                    <a:stretch>
+                      <a:fillRect/>
+                    </a:stretch>
+                  </pic:blipFill>
+                  <pic:spPr>
+                    <a:xfrm>
+                      <a:off x="0" y="0"/>
+                      <a:ext cx="5732145" cy="3888740"/>
+                    </a:xfrm>
+                    <a:prstGeom prst="rect"/>
+                    <a:ln cap="flat"/>
+                  </pic:spPr>
+                </pic:pic>
+              </a:graphicData>
+            </a:graphic>
+          </wp:inline>
+        </w:drawing>
+      </w:r>
+      <w:r>
+        <w:rPr>
+          <w:spacing w:val="0"/>
+          <w:i w:val="0"/>
+          <w:b w:val="0"/>
+          <w:color w:val="000000"/>
+          <w:sz w:val="21"/>
+          <w:szCs w:val="21"/>
+          <w:rFonts w:ascii="Helvetica Neue" w:eastAsia="Helvetica Neue" w:hAnsi="Helvetica Neue" w:cs="Helvetica Neue"/>
+        </w:rPr>
+        <w:br/>
+      </w:r>
+      <w:r>
+        <w:rPr>
+          <w:spacing w:val="0"/>
+          <w:i w:val="0"/>
+          <w:b w:val="0"/>
+          <w:color w:val="000000"/>
+          <w:sz w:val="21"/>
+          <w:szCs w:val="21"/>
+          <w:rFonts w:ascii="Helvetica Neue" w:eastAsia="Helvetica Neue" w:hAnsi="Helvetica Neue" w:cs="Helvetica Neue"/>
+        </w:rPr>
+        <w:t xml:space="preserve">比如：要查找绝对offset为7的Message： </w:t>
+      </w:r>
+      <w:r>
+        <w:rPr>
+          <w:spacing w:val="0"/>
+          <w:i w:val="0"/>
+          <w:b w:val="0"/>
+          <w:color w:val="000000"/>
+          <w:sz w:val="21"/>
+          <w:szCs w:val="21"/>
+          <w:rFonts w:ascii="Helvetica Neue" w:eastAsia="Helvetica Neue" w:hAnsi="Helvetica Neue" w:cs="Helvetica Neue"/>
+        </w:rPr>
+        <w:br/>
+      </w:r>
+      <w:r>
+        <w:rPr>
+          <w:spacing w:val="0"/>
+          <w:i w:val="0"/>
+          <w:b w:val="0"/>
+          <w:color w:val="000000"/>
+          <w:sz w:val="21"/>
+          <w:szCs w:val="21"/>
+          <w:rFonts w:ascii="Helvetica Neue" w:eastAsia="Helvetica Neue" w:hAnsi="Helvetica Neue" w:cs="Helvetica Neue"/>
+        </w:rPr>
+        <w:t xml:space="preserve">1. 首先是用二分查找确定它是在哪个LogSegment中，自然是在第一个Segment中。 </w:t>
+      </w:r>
+      <w:r>
+        <w:rPr>
+          <w:spacing w:val="0"/>
+          <w:i w:val="0"/>
+          <w:b w:val="0"/>
+          <w:color w:val="000000"/>
+          <w:sz w:val="21"/>
+          <w:szCs w:val="21"/>
+          <w:rFonts w:ascii="Helvetica Neue" w:eastAsia="Helvetica Neue" w:hAnsi="Helvetica Neue" w:cs="Helvetica Neue"/>
+        </w:rPr>
+        <w:br/>
+      </w:r>
+      <w:r>
+        <w:rPr>
+          <w:spacing w:val="0"/>
+          <w:i w:val="0"/>
+          <w:b w:val="0"/>
+          <w:color w:val="000000"/>
+          <w:sz w:val="21"/>
+          <w:szCs w:val="21"/>
+          <w:rFonts w:ascii="Helvetica Neue" w:eastAsia="Helvetica Neue" w:hAnsi="Helvetica Neue" w:cs="Helvetica Neue"/>
+        </w:rPr>
+        <w:t xml:space="preserve">2. 打开这个Segment的index文件，也是用二分查找找到offset小于或者等于指定offset的索引条目</w:t>
+      </w:r>
+      <w:r>
+        <w:rPr>
+          <w:spacing w:val="0"/>
+          <w:i w:val="0"/>
+          <w:b w:val="0"/>
+          <w:color w:val="000000"/>
+          <w:sz w:val="21"/>
+          <w:szCs w:val="21"/>
+          <w:rFonts w:ascii="Helvetica Neue" w:eastAsia="Helvetica Neue" w:hAnsi="Helvetica Neue" w:cs="Helvetica Neue"/>
+        </w:rPr>
+        <w:t>中最大的那个offset。自然offset为6的那个索引是我们要找的，通过索引文件我们知道offset为6的</w:t>
+      </w:r>
+      <w:r>
+        <w:rPr>
+          <w:spacing w:val="0"/>
+          <w:i w:val="0"/>
+          <w:b w:val="0"/>
+          <w:color w:val="000000"/>
+          <w:sz w:val="21"/>
+          <w:szCs w:val="21"/>
+          <w:rFonts w:ascii="Helvetica Neue" w:eastAsia="Helvetica Neue" w:hAnsi="Helvetica Neue" w:cs="Helvetica Neue"/>
+        </w:rPr>
+        <w:t xml:space="preserve">Message在数据文件中的位置为9807。 </w:t>
+      </w:r>
+      <w:r>
+        <w:rPr>
+          <w:spacing w:val="0"/>
+          <w:i w:val="0"/>
+          <w:b w:val="0"/>
+          <w:color w:val="000000"/>
+          <w:sz w:val="21"/>
+          <w:szCs w:val="21"/>
+          <w:rFonts w:ascii="Helvetica Neue" w:eastAsia="Helvetica Neue" w:hAnsi="Helvetica Neue" w:cs="Helvetica Neue"/>
+        </w:rPr>
+        <w:br/>
+      </w:r>
+      <w:r>
+        <w:rPr>
+          <w:spacing w:val="0"/>
+          <w:i w:val="0"/>
+          <w:b w:val="0"/>
+          <w:color w:val="000000"/>
+          <w:sz w:val="21"/>
+          <w:szCs w:val="21"/>
+          <w:rFonts w:ascii="Helvetica Neue" w:eastAsia="Helvetica Neue" w:hAnsi="Helvetica Neue" w:cs="Helvetica Neue"/>
+        </w:rPr>
+        <w:t xml:space="preserve">3. 打开数据文件，从位置为9807的那个地方开始顺序扫描直到找到offset为7的那条Message。</w:t>
+      </w:r>
+    </w:p>
+    <w:p>
+      <w:pPr>
+        <w:jc w:val="left"/>
+        <w:shd w:val="clear" w:fill="FFFFFF"/>
+        <w:spacing w:before="150" w:after="150"/>
+        <w:ind w:left="0" w:right="0" w:firstLine="0"/>
+        <w:rPr>
+          <w:color w:val="auto"/>
+          <w:sz w:val="21"/>
+          <w:szCs w:val="21"/>
+          <w:rFonts w:ascii="Calibri" w:eastAsia="宋体" w:hAnsi="宋体" w:cs="宋体"/>
+        </w:rPr>
+      </w:pPr>
+      <w:r>
+        <w:rPr>
+          <w:spacing w:val="0"/>
+          <w:i w:val="0"/>
+          <w:b w:val="0"/>
+          <w:color w:val="000000"/>
+          <w:sz w:val="21"/>
+          <w:szCs w:val="21"/>
+          <w:rFonts w:ascii="Helvetica Neue" w:eastAsia="Helvetica Neue" w:hAnsi="Helvetica Neue" w:cs="Helvetica Neue"/>
+        </w:rPr>
+        <w:t>这套机制是建立在offset是有序的。索引文件被映射到内存中，所以查找的速度还是很快的。</w:t>
       </w:r>
     </w:p>
     <w:sectPr>
@@ -2606,7 +6161,6 @@
   </w:docDefaults>
   <w:style w:default="1" w:styleId="PO1" w:type="paragraph">
     <w:name w:val="Normal"/>
-    <w:next w:val="PO1"/>
     <w:qFormat/>
     <w:uiPriority w:val="1"/>
     <w:pPr>
@@ -2655,6 +6209,40 @@
     <w:uiPriority w:val="4"/>
     <w:semiHidden/>
     <w:unhideWhenUsed/>
+  </w:style>
+  <w:style w:styleId="PO6" w:type="paragraph">
+    <w:name w:val="Title"/>
+    <w:basedOn w:val="PO1"/>
+    <w:next w:val="PO1"/>
+    <w:qFormat/>
+    <w:uiPriority w:val="6"/>
+    <w:pPr>
+      <w:jc w:val="center"/>
+      <w:spacing w:before="240" w:after="120"/>
+      <w:rPr/>
+      <w:outlineLvl w:val="1"/>
+    </w:pPr>
+    <w:rPr>
+      <w:b w:val="1"/>
+      <w:sz w:val="32"/>
+      <w:szCs w:val="32"/>
+    </w:rPr>
+  </w:style>
+  <w:style w:styleId="PO7" w:type="paragraph">
+    <w:name w:val="heading 1"/>
+    <w:basedOn w:val="PO1"/>
+    <w:next w:val="PO1"/>
+    <w:qFormat/>
+    <w:uiPriority w:val="7"/>
+    <w:pPr>
+      <w:jc w:val="both"/>
+      <w:rPr/>
+      <w:outlineLvl w:val="1"/>
+    </w:pPr>
+    <w:rPr>
+      <w:sz w:val="28"/>
+      <w:szCs w:val="28"/>
+    </w:rPr>
   </w:style>
 </w:styles>
 </file>
